--- a/data/code_docs/policy_engineering_tasks/objective/Objective.docx
+++ b/data/code_docs/policy_engineering_tasks/objective/Objective.docx
@@ -17,7 +17,7 @@
         <w:rPr>
           <w:highlight w:val="lightGray"/>
         </w:rPr>
-        <w:t>Files\\2011 Case Study\\Primary Sources_Policy_Strategies\\2010_national_security_strategy - § 59 references coded [ 2.28% Coverage]</w:t>
+        <w:t>Files\\2011 Case Study\\CS1_Primary Sources_Policy_Strategies\\2010 National Security Strategy - § 59 references coded [ 2.28% Coverage]</w:t>
       </w:r>
     </w:p>
     <w:p>
@@ -1864,7 +1864,607 @@
         <w:rPr>
           <w:highlight w:val="lightGray"/>
         </w:rPr>
-        <w:t>Files\\2011 Case Study\\Primary Sources_Policy_Strategies\\2011-national-military-strategy - § 2 references coded [ 0.21% Coverage]</w:t>
+        <w:t>Files\\2011 Case Study\\CS1_Primary Sources_Policy_Strategies\\2010 Quadrennial Defense Review - § 11 references coded [ 0.34% Coverage]</w:t>
+      </w:r>
+    </w:p>
+    <w:p>
+      <w:pPr>
+        <w:pStyle w:val="TextBody"/>
+        <w:bidi w:val="0"/>
+        <w:spacing w:before="113" w:after="113"/>
+        <w:ind w:left="113" w:right="113" w:hanging="0"/>
+        <w:jc w:val="left"/>
+        <w:rPr>
+          <w:highlight w:val="lightGray"/>
+        </w:rPr>
+      </w:pPr>
+      <w:r>
+        <w:rPr>
+          <w:highlight w:val="lightGray"/>
+        </w:rPr>
+        <w:t>Reference 1 - 0.01% Coverage</w:t>
+      </w:r>
+    </w:p>
+    <w:p>
+      <w:pPr>
+        <w:pStyle w:val="TextBody"/>
+        <w:bidi w:val="0"/>
+        <w:spacing w:before="0" w:after="0"/>
+        <w:jc w:val="left"/>
+        <w:rPr/>
+      </w:pPr>
+      <w:r>
+        <w:rPr/>
+        <w:t>U.S. Defense Objectives</w:t>
+      </w:r>
+    </w:p>
+    <w:p>
+      <w:pPr>
+        <w:pStyle w:val="TextBody"/>
+        <w:bidi w:val="0"/>
+        <w:spacing w:before="113" w:after="113"/>
+        <w:ind w:left="113" w:right="113" w:hanging="0"/>
+        <w:jc w:val="left"/>
+        <w:rPr>
+          <w:highlight w:val="lightGray"/>
+        </w:rPr>
+      </w:pPr>
+      <w:r>
+        <w:rPr>
+          <w:highlight w:val="lightGray"/>
+        </w:rPr>
+        <w:t>Reference 2 - 0.03% Coverage</w:t>
+      </w:r>
+    </w:p>
+    <w:p>
+      <w:pPr>
+        <w:pStyle w:val="TextBody"/>
+        <w:bidi w:val="0"/>
+        <w:spacing w:before="0" w:after="0"/>
+        <w:jc w:val="left"/>
+        <w:rPr/>
+      </w:pPr>
+      <w:r>
+        <w:rPr/>
+        <w:t>four priority objectives: prevail in today’s wars, prevent and deter conflict, prepare to defeat adversaries and succeed in a wide range of contingencies, and preserve and enhance the All-Volunteer Force.</w:t>
+      </w:r>
+    </w:p>
+    <w:p>
+      <w:pPr>
+        <w:pStyle w:val="TextBody"/>
+        <w:bidi w:val="0"/>
+        <w:spacing w:before="113" w:after="113"/>
+        <w:ind w:left="113" w:right="113" w:hanging="0"/>
+        <w:jc w:val="left"/>
+        <w:rPr>
+          <w:highlight w:val="lightGray"/>
+        </w:rPr>
+      </w:pPr>
+      <w:r>
+        <w:rPr>
+          <w:highlight w:val="lightGray"/>
+        </w:rPr>
+        <w:t>Reference 3 - 0.01% Coverage</w:t>
+      </w:r>
+    </w:p>
+    <w:p>
+      <w:pPr>
+        <w:pStyle w:val="TextBody"/>
+        <w:bidi w:val="0"/>
+        <w:spacing w:before="0" w:after="0"/>
+        <w:jc w:val="left"/>
+        <w:rPr/>
+      </w:pPr>
+      <w:r>
+        <w:rPr/>
+        <w:t>Prevail in today’s wars:</w:t>
+      </w:r>
+    </w:p>
+    <w:p>
+      <w:pPr>
+        <w:pStyle w:val="TextBody"/>
+        <w:bidi w:val="0"/>
+        <w:spacing w:before="113" w:after="113"/>
+        <w:ind w:left="113" w:right="113" w:hanging="0"/>
+        <w:jc w:val="left"/>
+        <w:rPr>
+          <w:highlight w:val="lightGray"/>
+        </w:rPr>
+      </w:pPr>
+      <w:r>
+        <w:rPr>
+          <w:highlight w:val="lightGray"/>
+        </w:rPr>
+        <w:t>Reference 4 - 0.02% Coverage</w:t>
+      </w:r>
+    </w:p>
+    <w:p>
+      <w:pPr>
+        <w:pStyle w:val="TextBody"/>
+        <w:bidi w:val="0"/>
+        <w:spacing w:before="0" w:after="0"/>
+        <w:jc w:val="left"/>
+        <w:rPr/>
+      </w:pPr>
+      <w:r>
+        <w:rPr/>
+        <w:t>We must ensure the success of our forces in the field—in Afghanistan, Iraq, and around the world.</w:t>
+      </w:r>
+    </w:p>
+    <w:p>
+      <w:pPr>
+        <w:pStyle w:val="TextBody"/>
+        <w:bidi w:val="0"/>
+        <w:spacing w:before="113" w:after="113"/>
+        <w:ind w:left="113" w:right="113" w:hanging="0"/>
+        <w:jc w:val="left"/>
+        <w:rPr>
+          <w:highlight w:val="lightGray"/>
+        </w:rPr>
+      </w:pPr>
+      <w:r>
+        <w:rPr>
+          <w:highlight w:val="lightGray"/>
+        </w:rPr>
+        <w:t>Reference 5 - 0.03% Coverage</w:t>
+      </w:r>
+    </w:p>
+    <w:p>
+      <w:pPr>
+        <w:pStyle w:val="TextBody"/>
+        <w:bidi w:val="0"/>
+        <w:spacing w:before="0" w:after="0"/>
+        <w:jc w:val="left"/>
+        <w:rPr/>
+      </w:pPr>
+      <w:r>
+        <w:rPr/>
+        <w:t>Prevent and deter conflict: America’s enduring effort to advance common interests without resort to arms is a hallmark of its stewardship of the international system.</w:t>
+      </w:r>
+    </w:p>
+    <w:p>
+      <w:pPr>
+        <w:pStyle w:val="TextBody"/>
+        <w:bidi w:val="0"/>
+        <w:spacing w:before="113" w:after="113"/>
+        <w:ind w:left="113" w:right="113" w:hanging="0"/>
+        <w:jc w:val="left"/>
+        <w:rPr>
+          <w:highlight w:val="lightGray"/>
+        </w:rPr>
+      </w:pPr>
+      <w:r>
+        <w:rPr>
+          <w:highlight w:val="lightGray"/>
+        </w:rPr>
+        <w:t>Reference 6 - 0.04% Coverage</w:t>
+      </w:r>
+    </w:p>
+    <w:p>
+      <w:pPr>
+        <w:pStyle w:val="TextBody"/>
+        <w:bidi w:val="0"/>
+        <w:spacing w:before="0" w:after="0"/>
+        <w:jc w:val="left"/>
+        <w:rPr/>
+      </w:pPr>
+      <w:r>
+        <w:rPr/>
+        <w:t>Prepare to defeat adversaries and succeed in a wide range of contingencies: If deterrence fails and adversaries challenge our interests with the threat or use of force, the United States must be prepared to respond in support of U.S. national interests.</w:t>
+      </w:r>
+    </w:p>
+    <w:p>
+      <w:pPr>
+        <w:pStyle w:val="TextBody"/>
+        <w:bidi w:val="0"/>
+        <w:spacing w:before="113" w:after="113"/>
+        <w:ind w:left="113" w:right="113" w:hanging="0"/>
+        <w:jc w:val="left"/>
+        <w:rPr>
+          <w:highlight w:val="lightGray"/>
+        </w:rPr>
+      </w:pPr>
+      <w:r>
+        <w:rPr>
+          <w:highlight w:val="lightGray"/>
+        </w:rPr>
+        <w:t>Reference 7 - 0.05% Coverage</w:t>
+      </w:r>
+    </w:p>
+    <w:p>
+      <w:pPr>
+        <w:pStyle w:val="TextBody"/>
+        <w:bidi w:val="0"/>
+        <w:spacing w:before="0" w:after="0"/>
+        <w:jc w:val="left"/>
+        <w:rPr/>
+      </w:pPr>
+      <w:r>
+        <w:rPr/>
+        <w:t>Preserve and enhance the All-Volunteer Force: Years of war have significantly stressed our military personnel and their families. Given the continuing need for substantial and sustained deployments in conflict zones, the Department must do all it can to take care of our people— physically and psychologically.</w:t>
+      </w:r>
+    </w:p>
+    <w:p>
+      <w:pPr>
+        <w:pStyle w:val="TextBody"/>
+        <w:bidi w:val="0"/>
+        <w:spacing w:before="113" w:after="113"/>
+        <w:ind w:left="113" w:right="113" w:hanging="0"/>
+        <w:jc w:val="left"/>
+        <w:rPr>
+          <w:highlight w:val="lightGray"/>
+        </w:rPr>
+      </w:pPr>
+      <w:r>
+        <w:rPr>
+          <w:highlight w:val="lightGray"/>
+        </w:rPr>
+        <w:t>Reference 8 - 0.06% Coverage</w:t>
+      </w:r>
+    </w:p>
+    <w:p>
+      <w:pPr>
+        <w:pStyle w:val="TextBody"/>
+        <w:bidi w:val="0"/>
+        <w:spacing w:before="0" w:after="0"/>
+        <w:jc w:val="left"/>
+        <w:rPr/>
+      </w:pPr>
+      <w:r>
+        <w:rPr/>
+        <w:t>These four priority objectives are at once timely and enduring. They capture the Department’s key priorities and drive considerations about the size and shape of America’s Armed Forces now and in the future. Successfully balancing them requires that the Department make hard choices on the level of resources required as well as accepting and managing risk in a way that favors success in today’s wars.</w:t>
+      </w:r>
+    </w:p>
+    <w:p>
+      <w:pPr>
+        <w:pStyle w:val="TextBody"/>
+        <w:bidi w:val="0"/>
+        <w:spacing w:before="113" w:after="113"/>
+        <w:ind w:left="113" w:right="113" w:hanging="0"/>
+        <w:jc w:val="left"/>
+        <w:rPr>
+          <w:highlight w:val="lightGray"/>
+        </w:rPr>
+      </w:pPr>
+      <w:r>
+        <w:rPr>
+          <w:highlight w:val="lightGray"/>
+        </w:rPr>
+        <w:t>Reference 9 - 0.01% Coverage</w:t>
+      </w:r>
+    </w:p>
+    <w:p>
+      <w:pPr>
+        <w:pStyle w:val="TextBody"/>
+        <w:bidi w:val="0"/>
+        <w:spacing w:before="0" w:after="0"/>
+        <w:jc w:val="left"/>
+        <w:rPr/>
+      </w:pPr>
+      <w:r>
+        <w:rPr/>
+        <w:t>establish the Department’s key priority objectives</w:t>
+      </w:r>
+    </w:p>
+    <w:p>
+      <w:pPr>
+        <w:pStyle w:val="TextBody"/>
+        <w:bidi w:val="0"/>
+        <w:spacing w:before="113" w:after="113"/>
+        <w:ind w:left="113" w:right="113" w:hanging="0"/>
+        <w:jc w:val="left"/>
+        <w:rPr>
+          <w:highlight w:val="lightGray"/>
+        </w:rPr>
+      </w:pPr>
+      <w:r>
+        <w:rPr>
+          <w:highlight w:val="lightGray"/>
+        </w:rPr>
+        <w:t>Reference 10 - 0.05% Coverage</w:t>
+      </w:r>
+    </w:p>
+    <w:p>
+      <w:pPr>
+        <w:pStyle w:val="TextBody"/>
+        <w:bidi w:val="0"/>
+        <w:spacing w:before="0" w:after="0"/>
+        <w:jc w:val="left"/>
+        <w:rPr/>
+      </w:pPr>
+      <w:r>
+        <w:rPr/>
+        <w:t xml:space="preserve">From the outset, this QDR aimed at advancing two objectives. The first was to further rebalance </w:t>
+        <w:br/>
+        <w:t>the capabilities of the U.S. Armed Forces and institutionalize successful wartime innovations to better enable success in today’s wars while ensuring that our forces are prepared for a complex future.</w:t>
+      </w:r>
+    </w:p>
+    <w:p>
+      <w:pPr>
+        <w:pStyle w:val="TextBody"/>
+        <w:bidi w:val="0"/>
+        <w:spacing w:before="113" w:after="113"/>
+        <w:ind w:left="113" w:right="113" w:hanging="0"/>
+        <w:jc w:val="left"/>
+        <w:rPr>
+          <w:highlight w:val="lightGray"/>
+        </w:rPr>
+      </w:pPr>
+      <w:r>
+        <w:rPr>
+          <w:highlight w:val="lightGray"/>
+        </w:rPr>
+        <w:t>Reference 11 - 0.05% Coverage</w:t>
+      </w:r>
+    </w:p>
+    <w:p>
+      <w:pPr>
+        <w:pStyle w:val="TextBody"/>
+        <w:bidi w:val="0"/>
+        <w:spacing w:before="0" w:after="0"/>
+        <w:jc w:val="left"/>
+        <w:rPr/>
+      </w:pPr>
+      <w:r>
+        <w:rPr/>
+        <w:t>The second objective was reform: For too long we have been slow to adapt our institutions and processes to support the urgent needs of our men and women in harm’s way. From strategy and policy development to personnel and acquisition processes, it is imperative to further reform how we do business.</w:t>
+      </w:r>
+    </w:p>
+    <w:p>
+      <w:pPr>
+        <w:pStyle w:val="TextBody"/>
+        <w:bidi w:val="0"/>
+        <w:spacing w:before="113" w:after="113"/>
+        <w:ind w:left="113" w:right="113" w:hanging="0"/>
+        <w:jc w:val="left"/>
+        <w:rPr>
+          <w:highlight w:val="lightGray"/>
+        </w:rPr>
+      </w:pPr>
+      <w:r>
+        <w:rPr>
+          <w:highlight w:val="lightGray"/>
+        </w:rPr>
+        <w:t>Files\\2011 Case Study\\CS1_Primary Sources_Policy_Strategies\\2011 International Strategy for Cyberspace - § 7 references coded [ 0.90% Coverage]</w:t>
+      </w:r>
+    </w:p>
+    <w:p>
+      <w:pPr>
+        <w:pStyle w:val="TextBody"/>
+        <w:bidi w:val="0"/>
+        <w:spacing w:before="113" w:after="113"/>
+        <w:ind w:left="113" w:right="113" w:hanging="0"/>
+        <w:jc w:val="left"/>
+        <w:rPr>
+          <w:highlight w:val="lightGray"/>
+        </w:rPr>
+      </w:pPr>
+      <w:r>
+        <w:rPr>
+          <w:highlight w:val="lightGray"/>
+        </w:rPr>
+        <w:t>Reference 1 - 0.01% Coverage</w:t>
+      </w:r>
+    </w:p>
+    <w:p>
+      <w:pPr>
+        <w:pStyle w:val="TextBody"/>
+        <w:bidi w:val="0"/>
+        <w:spacing w:before="0" w:after="0"/>
+        <w:jc w:val="left"/>
+        <w:rPr/>
+      </w:pPr>
+      <w:r>
+        <w:rPr/>
+        <w:t>Diplomacy:</w:t>
+      </w:r>
+    </w:p>
+    <w:p>
+      <w:pPr>
+        <w:pStyle w:val="TextBody"/>
+        <w:bidi w:val="0"/>
+        <w:spacing w:before="113" w:after="113"/>
+        <w:ind w:left="113" w:right="113" w:hanging="0"/>
+        <w:jc w:val="left"/>
+        <w:rPr>
+          <w:highlight w:val="lightGray"/>
+        </w:rPr>
+      </w:pPr>
+      <w:r>
+        <w:rPr>
+          <w:highlight w:val="lightGray"/>
+        </w:rPr>
+        <w:t>Reference 2 - 0.01% Coverage</w:t>
+      </w:r>
+    </w:p>
+    <w:p>
+      <w:pPr>
+        <w:pStyle w:val="TextBody"/>
+        <w:bidi w:val="0"/>
+        <w:spacing w:before="0" w:after="0"/>
+        <w:jc w:val="left"/>
+        <w:rPr/>
+      </w:pPr>
+      <w:r>
+        <w:rPr/>
+        <w:t>Defense:</w:t>
+      </w:r>
+    </w:p>
+    <w:p>
+      <w:pPr>
+        <w:pStyle w:val="TextBody"/>
+        <w:bidi w:val="0"/>
+        <w:spacing w:before="113" w:after="113"/>
+        <w:ind w:left="113" w:right="113" w:hanging="0"/>
+        <w:jc w:val="left"/>
+        <w:rPr>
+          <w:highlight w:val="lightGray"/>
+        </w:rPr>
+      </w:pPr>
+      <w:r>
+        <w:rPr>
+          <w:highlight w:val="lightGray"/>
+        </w:rPr>
+        <w:t>Reference 3 - 0.01% Coverage</w:t>
+      </w:r>
+    </w:p>
+    <w:p>
+      <w:pPr>
+        <w:pStyle w:val="TextBody"/>
+        <w:bidi w:val="0"/>
+        <w:spacing w:before="0" w:after="0"/>
+        <w:jc w:val="left"/>
+        <w:rPr/>
+      </w:pPr>
+      <w:r>
+        <w:rPr/>
+        <w:t>Development:</w:t>
+      </w:r>
+    </w:p>
+    <w:p>
+      <w:pPr>
+        <w:pStyle w:val="TextBody"/>
+        <w:bidi w:val="0"/>
+        <w:spacing w:before="113" w:after="113"/>
+        <w:ind w:left="113" w:right="113" w:hanging="0"/>
+        <w:jc w:val="left"/>
+        <w:rPr>
+          <w:highlight w:val="lightGray"/>
+        </w:rPr>
+      </w:pPr>
+      <w:r>
+        <w:rPr>
+          <w:highlight w:val="lightGray"/>
+        </w:rPr>
+        <w:t>Reference 4 - 0.20% Coverage</w:t>
+      </w:r>
+    </w:p>
+    <w:p>
+      <w:pPr>
+        <w:pStyle w:val="TextBody"/>
+        <w:bidi w:val="0"/>
+        <w:spacing w:before="0" w:after="0"/>
+        <w:jc w:val="left"/>
+        <w:rPr/>
+      </w:pPr>
+      <w:r>
+        <w:rPr/>
+        <w:t>To realize this future and help promulgate positive norms, the United States will combine diplomacy, defense, and development to enhance prosperity, security, and openness so all can benefit from networked technology~ These three approaches are central to our efforts internationally~</w:t>
+      </w:r>
+    </w:p>
+    <w:p>
+      <w:pPr>
+        <w:pStyle w:val="TextBody"/>
+        <w:bidi w:val="0"/>
+        <w:spacing w:before="113" w:after="113"/>
+        <w:ind w:left="113" w:right="113" w:hanging="0"/>
+        <w:jc w:val="left"/>
+        <w:rPr>
+          <w:highlight w:val="lightGray"/>
+        </w:rPr>
+      </w:pPr>
+      <w:r>
+        <w:rPr>
+          <w:highlight w:val="lightGray"/>
+        </w:rPr>
+        <w:t>Reference 5 - 0.21% Coverage</w:t>
+      </w:r>
+    </w:p>
+    <w:p>
+      <w:pPr>
+        <w:pStyle w:val="TextBody"/>
+        <w:bidi w:val="0"/>
+        <w:spacing w:before="0" w:after="0"/>
+        <w:jc w:val="left"/>
+        <w:rPr/>
+      </w:pPr>
+      <w:r>
+        <w:rPr/>
+        <w:t>Diplomatic Objective The United States will work to create incentives for, and build consensus around, an international environment in which states—recognizing the intrinsic value of an open, interoperable, secure, and reliable cyberspace—work together and act as responsible stakeholders~</w:t>
+      </w:r>
+    </w:p>
+    <w:p>
+      <w:pPr>
+        <w:pStyle w:val="TextBody"/>
+        <w:bidi w:val="0"/>
+        <w:spacing w:before="113" w:after="113"/>
+        <w:ind w:left="113" w:right="113" w:hanging="0"/>
+        <w:jc w:val="left"/>
+        <w:rPr>
+          <w:highlight w:val="lightGray"/>
+        </w:rPr>
+      </w:pPr>
+      <w:r>
+        <w:rPr>
+          <w:highlight w:val="lightGray"/>
+        </w:rPr>
+        <w:t>Reference 6 - 0.21% Coverage</w:t>
+      </w:r>
+    </w:p>
+    <w:p>
+      <w:pPr>
+        <w:pStyle w:val="TextBody"/>
+        <w:bidi w:val="0"/>
+        <w:spacing w:before="0" w:after="0"/>
+        <w:jc w:val="left"/>
+        <w:rPr/>
+      </w:pPr>
+      <w:r>
+        <w:rPr/>
+        <w:t xml:space="preserve">Defense Objective </w:t>
+        <w:br/>
+        <w:t>The United States will, along with other nations, encourage responsible behavior and oppose those who would seek to disrupt networks and systems, dissuading and deterring malicious actors, and reserving the right to defend these vital national assets as necessary and appropriate~</w:t>
+      </w:r>
+    </w:p>
+    <w:p>
+      <w:pPr>
+        <w:pStyle w:val="TextBody"/>
+        <w:bidi w:val="0"/>
+        <w:spacing w:before="113" w:after="113"/>
+        <w:ind w:left="113" w:right="113" w:hanging="0"/>
+        <w:jc w:val="left"/>
+        <w:rPr>
+          <w:highlight w:val="lightGray"/>
+        </w:rPr>
+      </w:pPr>
+      <w:r>
+        <w:rPr>
+          <w:highlight w:val="lightGray"/>
+        </w:rPr>
+        <w:t>Reference 7 - 0.26% Coverage</w:t>
+      </w:r>
+    </w:p>
+    <w:p>
+      <w:pPr>
+        <w:pStyle w:val="TextBody"/>
+        <w:bidi w:val="0"/>
+        <w:spacing w:before="0" w:after="0"/>
+        <w:jc w:val="left"/>
+        <w:rPr/>
+      </w:pPr>
+      <w:r>
+        <w:rPr/>
+        <w:t xml:space="preserve">Development Objective </w:t>
+        <w:br/>
+        <w:t>The United States will facilitate cybersecurity capacity-building abroad, bilaterally and through multilateral organizations, so that each country has the means to protect its digital infrastructure, strengthen global networks, and build closer partnerships in the consensus for open, interoperable, secure, and reliable networks~</w:t>
+      </w:r>
+    </w:p>
+    <w:p>
+      <w:pPr>
+        <w:pStyle w:val="TextBody"/>
+        <w:bidi w:val="0"/>
+        <w:spacing w:before="113" w:after="113"/>
+        <w:ind w:left="113" w:right="113" w:hanging="0"/>
+        <w:jc w:val="left"/>
+        <w:rPr>
+          <w:highlight w:val="lightGray"/>
+        </w:rPr>
+      </w:pPr>
+      <w:r>
+        <w:rPr>
+          <w:highlight w:val="lightGray"/>
+        </w:rPr>
+        <w:t>Files\\2011 Case Study\\CS1_Primary Sources_Policy_Strategies\\2011 National Military Strategy - § 2 references coded [ 0.21% Coverage]</w:t>
       </w:r>
     </w:p>
     <w:p>
@@ -1946,656 +2546,1145 @@
         <w:rPr>
           <w:highlight w:val="lightGray"/>
         </w:rPr>
-        <w:t>Files\\2011 Case Study\\Primary Sources_Policy_Strategies\\2011_International_strategy_for_cyberspace - § 7 references coded [ 0.90% Coverage]</w:t>
-      </w:r>
-    </w:p>
-    <w:p>
-      <w:pPr>
-        <w:pStyle w:val="TextBody"/>
-        <w:bidi w:val="0"/>
-        <w:spacing w:before="113" w:after="113"/>
-        <w:ind w:left="113" w:right="113" w:hanging="0"/>
-        <w:jc w:val="left"/>
-        <w:rPr>
-          <w:highlight w:val="lightGray"/>
-        </w:rPr>
-      </w:pPr>
-      <w:r>
-        <w:rPr>
-          <w:highlight w:val="lightGray"/>
-        </w:rPr>
-        <w:t>Reference 1 - 0.01% Coverage</w:t>
-      </w:r>
-    </w:p>
-    <w:p>
-      <w:pPr>
-        <w:pStyle w:val="TextBody"/>
-        <w:bidi w:val="0"/>
-        <w:spacing w:before="0" w:after="0"/>
-        <w:jc w:val="left"/>
-        <w:rPr/>
-      </w:pPr>
-      <w:r>
-        <w:rPr/>
-        <w:t>Diplomacy:</w:t>
-      </w:r>
-    </w:p>
-    <w:p>
-      <w:pPr>
-        <w:pStyle w:val="TextBody"/>
-        <w:bidi w:val="0"/>
-        <w:spacing w:before="113" w:after="113"/>
-        <w:ind w:left="113" w:right="113" w:hanging="0"/>
-        <w:jc w:val="left"/>
-        <w:rPr>
-          <w:highlight w:val="lightGray"/>
-        </w:rPr>
-      </w:pPr>
-      <w:r>
-        <w:rPr>
-          <w:highlight w:val="lightGray"/>
-        </w:rPr>
-        <w:t>Reference 2 - 0.01% Coverage</w:t>
-      </w:r>
-    </w:p>
-    <w:p>
-      <w:pPr>
-        <w:pStyle w:val="TextBody"/>
-        <w:bidi w:val="0"/>
-        <w:spacing w:before="0" w:after="0"/>
-        <w:jc w:val="left"/>
-        <w:rPr/>
-      </w:pPr>
-      <w:r>
-        <w:rPr/>
-        <w:t>Defense:</w:t>
-      </w:r>
-    </w:p>
-    <w:p>
-      <w:pPr>
-        <w:pStyle w:val="TextBody"/>
-        <w:bidi w:val="0"/>
-        <w:spacing w:before="113" w:after="113"/>
-        <w:ind w:left="113" w:right="113" w:hanging="0"/>
-        <w:jc w:val="left"/>
-        <w:rPr>
-          <w:highlight w:val="lightGray"/>
-        </w:rPr>
-      </w:pPr>
-      <w:r>
-        <w:rPr>
-          <w:highlight w:val="lightGray"/>
-        </w:rPr>
-        <w:t>Reference 3 - 0.01% Coverage</w:t>
-      </w:r>
-    </w:p>
-    <w:p>
-      <w:pPr>
-        <w:pStyle w:val="TextBody"/>
-        <w:bidi w:val="0"/>
-        <w:spacing w:before="0" w:after="0"/>
-        <w:jc w:val="left"/>
-        <w:rPr/>
-      </w:pPr>
-      <w:r>
-        <w:rPr/>
-        <w:t>Development:</w:t>
-      </w:r>
-    </w:p>
-    <w:p>
-      <w:pPr>
-        <w:pStyle w:val="TextBody"/>
-        <w:bidi w:val="0"/>
-        <w:spacing w:before="113" w:after="113"/>
-        <w:ind w:left="113" w:right="113" w:hanging="0"/>
-        <w:jc w:val="left"/>
-        <w:rPr>
-          <w:highlight w:val="lightGray"/>
-        </w:rPr>
-      </w:pPr>
-      <w:r>
-        <w:rPr>
-          <w:highlight w:val="lightGray"/>
-        </w:rPr>
-        <w:t>Reference 4 - 0.20% Coverage</w:t>
-      </w:r>
-    </w:p>
-    <w:p>
-      <w:pPr>
-        <w:pStyle w:val="TextBody"/>
-        <w:bidi w:val="0"/>
-        <w:spacing w:before="0" w:after="0"/>
-        <w:jc w:val="left"/>
-        <w:rPr/>
-      </w:pPr>
-      <w:r>
-        <w:rPr/>
-        <w:t>To realize this future and help promulgate positive norms, the United States will combine diplomacy, defense, and development to enhance prosperity, security, and openness so all can benefit from networked technology~ These three approaches are central to our efforts internationally~</w:t>
-      </w:r>
-    </w:p>
-    <w:p>
-      <w:pPr>
-        <w:pStyle w:val="TextBody"/>
-        <w:bidi w:val="0"/>
-        <w:spacing w:before="113" w:after="113"/>
-        <w:ind w:left="113" w:right="113" w:hanging="0"/>
-        <w:jc w:val="left"/>
-        <w:rPr>
-          <w:highlight w:val="lightGray"/>
-        </w:rPr>
-      </w:pPr>
-      <w:r>
-        <w:rPr>
-          <w:highlight w:val="lightGray"/>
-        </w:rPr>
-        <w:t>Reference 5 - 0.21% Coverage</w:t>
-      </w:r>
-    </w:p>
-    <w:p>
-      <w:pPr>
-        <w:pStyle w:val="TextBody"/>
-        <w:bidi w:val="0"/>
-        <w:spacing w:before="0" w:after="0"/>
-        <w:jc w:val="left"/>
-        <w:rPr/>
-      </w:pPr>
-      <w:r>
-        <w:rPr/>
-        <w:t>Diplomatic Objective The United States will work to create incentives for, and build consensus around, an international environment in which states—recognizing the intrinsic value of an open, interoperable, secure, and reliable cyberspace—work together and act as responsible stakeholders~</w:t>
-      </w:r>
-    </w:p>
-    <w:p>
-      <w:pPr>
-        <w:pStyle w:val="TextBody"/>
-        <w:bidi w:val="0"/>
-        <w:spacing w:before="113" w:after="113"/>
-        <w:ind w:left="113" w:right="113" w:hanging="0"/>
-        <w:jc w:val="left"/>
-        <w:rPr>
-          <w:highlight w:val="lightGray"/>
-        </w:rPr>
-      </w:pPr>
-      <w:r>
-        <w:rPr>
-          <w:highlight w:val="lightGray"/>
-        </w:rPr>
-        <w:t>Reference 6 - 0.21% Coverage</w:t>
-      </w:r>
-    </w:p>
-    <w:p>
-      <w:pPr>
-        <w:pStyle w:val="TextBody"/>
-        <w:bidi w:val="0"/>
-        <w:spacing w:before="0" w:after="0"/>
-        <w:jc w:val="left"/>
-        <w:rPr/>
-      </w:pPr>
-      <w:r>
-        <w:rPr/>
-        <w:t xml:space="preserve">Defense Objective </w:t>
+        <w:t>Files\\2015 Case Study\\CS2_Primary Sources_Policy_Strategies\\2015 DoD Cyber Strategy - § 36 references coded [ 2.51% Coverage]</w:t>
+      </w:r>
+    </w:p>
+    <w:p>
+      <w:pPr>
+        <w:pStyle w:val="TextBody"/>
+        <w:bidi w:val="0"/>
+        <w:spacing w:before="113" w:after="113"/>
+        <w:ind w:left="113" w:right="113" w:hanging="0"/>
+        <w:jc w:val="left"/>
+        <w:rPr>
+          <w:highlight w:val="lightGray"/>
+        </w:rPr>
+      </w:pPr>
+      <w:r>
+        <w:rPr>
+          <w:highlight w:val="lightGray"/>
+        </w:rPr>
+        <w:t>Reference 1 - 0.62% Coverage</w:t>
+      </w:r>
+    </w:p>
+    <w:p>
+      <w:pPr>
+        <w:pStyle w:val="TextBody"/>
+        <w:bidi w:val="0"/>
+        <w:spacing w:before="0" w:after="0"/>
+        <w:jc w:val="left"/>
+        <w:rPr/>
+      </w:pPr>
+      <w:r>
+        <w:rPr/>
+        <w:t>IV. IMPLEMENTATION OBJECTIVES ..................................................................................................17 STRATEGIC GOAL I. ....................................................................................................................................... 17 STRATEGIC GOAL II ....................................................................................................................................... 19 STRATEGIC GOAL III ...................................................................................................................................... 24 STRATEGIC GOAL IV. .................................................................................................................................... 26 STRATEGIC GOAL V ....................................................................................................................................... 26</w:t>
+      </w:r>
+    </w:p>
+    <w:p>
+      <w:pPr>
+        <w:pStyle w:val="TextBody"/>
+        <w:bidi w:val="0"/>
+        <w:spacing w:before="113" w:after="113"/>
+        <w:ind w:left="113" w:right="113" w:hanging="0"/>
+        <w:jc w:val="left"/>
+        <w:rPr>
+          <w:highlight w:val="lightGray"/>
+        </w:rPr>
+      </w:pPr>
+      <w:r>
+        <w:rPr>
+          <w:highlight w:val="lightGray"/>
+        </w:rPr>
+        <w:t>Reference 2 - 0.10% Coverage</w:t>
+      </w:r>
+    </w:p>
+    <w:p>
+      <w:pPr>
+        <w:pStyle w:val="TextBody"/>
+        <w:bidi w:val="0"/>
+        <w:spacing w:before="0" w:after="0"/>
+        <w:jc w:val="left"/>
+        <w:rPr/>
+      </w:pPr>
+      <w:r>
+        <w:rPr/>
+        <w:t>All of the goals and objectives within this strategy reflect the goals of the 2015 United States National Security Strategy and the 2014 Quadrennial Defense Review.</w:t>
+      </w:r>
+    </w:p>
+    <w:p>
+      <w:pPr>
+        <w:pStyle w:val="TextBody"/>
+        <w:bidi w:val="0"/>
+        <w:spacing w:before="113" w:after="113"/>
+        <w:ind w:left="113" w:right="113" w:hanging="0"/>
+        <w:jc w:val="left"/>
+        <w:rPr>
+          <w:highlight w:val="lightGray"/>
+        </w:rPr>
+      </w:pPr>
+      <w:r>
+        <w:rPr>
+          <w:highlight w:val="lightGray"/>
+        </w:rPr>
+        <w:t>Reference 3 - 0.12% Coverage</w:t>
+      </w:r>
+    </w:p>
+    <w:p>
+      <w:pPr>
+        <w:pStyle w:val="TextBody"/>
+        <w:bidi w:val="0"/>
+        <w:spacing w:before="0" w:after="0"/>
+        <w:jc w:val="left"/>
+        <w:rPr/>
+      </w:pPr>
+      <w:r>
+        <w:rPr/>
+        <w:t>To mitigate risks and defend U.S. interests in the current and future security environment, the Defense Department outlines five strategic goals and specific objectives for its activities and missions.</w:t>
+      </w:r>
+    </w:p>
+    <w:p>
+      <w:pPr>
+        <w:pStyle w:val="TextBody"/>
+        <w:bidi w:val="0"/>
+        <w:spacing w:before="113" w:after="113"/>
+        <w:ind w:left="113" w:right="113" w:hanging="0"/>
+        <w:jc w:val="left"/>
+        <w:rPr>
+          <w:highlight w:val="lightGray"/>
+        </w:rPr>
+      </w:pPr>
+      <w:r>
+        <w:rPr>
+          <w:highlight w:val="lightGray"/>
+        </w:rPr>
+        <w:t>Reference 4 - 0.09% Coverage</w:t>
+      </w:r>
+    </w:p>
+    <w:p>
+      <w:pPr>
+        <w:pStyle w:val="TextBody"/>
+        <w:bidi w:val="0"/>
+        <w:spacing w:before="0" w:after="0"/>
+        <w:jc w:val="left"/>
+        <w:rPr/>
+      </w:pPr>
+      <w:r>
+        <w:rPr/>
+        <w:t>This strategy sets specific objectives for DoD to meet as it mans, trains, and equips its forces and personnel over the next five years and beyond.</w:t>
+      </w:r>
+    </w:p>
+    <w:p>
+      <w:pPr>
+        <w:pStyle w:val="TextBody"/>
+        <w:bidi w:val="0"/>
+        <w:spacing w:before="113" w:after="113"/>
+        <w:ind w:left="113" w:right="113" w:hanging="0"/>
+        <w:jc w:val="left"/>
+        <w:rPr>
+          <w:highlight w:val="lightGray"/>
+        </w:rPr>
+      </w:pPr>
+      <w:r>
+        <w:rPr>
+          <w:highlight w:val="lightGray"/>
+        </w:rPr>
+        <w:t>Reference 5 - 0.06% Coverage</w:t>
+      </w:r>
+    </w:p>
+    <w:p>
+      <w:pPr>
+        <w:pStyle w:val="TextBody"/>
+        <w:bidi w:val="0"/>
+        <w:spacing w:before="0" w:after="0"/>
+        <w:jc w:val="left"/>
+        <w:rPr/>
+      </w:pPr>
+      <w:r>
+        <w:rPr/>
+        <w:t>Each of DoD’s strategic goals requires specific, measurable objectives for the Department to achieve.</w:t>
+      </w:r>
+    </w:p>
+    <w:p>
+      <w:pPr>
+        <w:pStyle w:val="TextBody"/>
+        <w:bidi w:val="0"/>
+        <w:spacing w:before="113" w:after="113"/>
+        <w:ind w:left="113" w:right="113" w:hanging="0"/>
+        <w:jc w:val="left"/>
+        <w:rPr>
+          <w:highlight w:val="lightGray"/>
+        </w:rPr>
+      </w:pPr>
+      <w:r>
+        <w:rPr>
+          <w:highlight w:val="lightGray"/>
+        </w:rPr>
+        <w:t>Reference 6 - 0.02% Coverage</w:t>
+      </w:r>
+    </w:p>
+    <w:p>
+      <w:pPr>
+        <w:pStyle w:val="TextBody"/>
+        <w:bidi w:val="0"/>
+        <w:spacing w:before="0" w:after="0"/>
+        <w:jc w:val="left"/>
+        <w:rPr/>
+      </w:pPr>
+      <w:r>
+        <w:rPr/>
+        <w:t>Build the cyber workforce.</w:t>
+      </w:r>
+    </w:p>
+    <w:p>
+      <w:pPr>
+        <w:pStyle w:val="TextBody"/>
+        <w:bidi w:val="0"/>
+        <w:spacing w:before="113" w:after="113"/>
+        <w:ind w:left="113" w:right="113" w:hanging="0"/>
+        <w:jc w:val="left"/>
+        <w:rPr>
+          <w:highlight w:val="lightGray"/>
+        </w:rPr>
+      </w:pPr>
+      <w:r>
+        <w:rPr>
+          <w:highlight w:val="lightGray"/>
+        </w:rPr>
+        <w:t>Reference 7 - 0.03% Coverage</w:t>
+      </w:r>
+    </w:p>
+    <w:p>
+      <w:pPr>
+        <w:pStyle w:val="TextBody"/>
+        <w:bidi w:val="0"/>
+        <w:spacing w:before="0" w:after="0"/>
+        <w:jc w:val="left"/>
+        <w:rPr/>
+      </w:pPr>
+      <w:r>
+        <w:rPr/>
+        <w:t>Build technical capabilities for cyber operations.</w:t>
+      </w:r>
+    </w:p>
+    <w:p>
+      <w:pPr>
+        <w:pStyle w:val="TextBody"/>
+        <w:bidi w:val="0"/>
+        <w:spacing w:before="113" w:after="113"/>
+        <w:ind w:left="113" w:right="113" w:hanging="0"/>
+        <w:jc w:val="left"/>
+        <w:rPr>
+          <w:highlight w:val="lightGray"/>
+        </w:rPr>
+      </w:pPr>
+      <w:r>
+        <w:rPr>
+          <w:highlight w:val="lightGray"/>
+        </w:rPr>
+        <w:t>Reference 8 - 0.06% Coverage</w:t>
+      </w:r>
+    </w:p>
+    <w:p>
+      <w:pPr>
+        <w:pStyle w:val="TextBody"/>
+        <w:bidi w:val="0"/>
+        <w:spacing w:before="0" w:after="0"/>
+        <w:jc w:val="left"/>
+        <w:rPr/>
+      </w:pPr>
+      <w:r>
+        <w:rPr/>
+        <w:t>Validate and continually refine an adaptive command and control mechanism for cyber operations.</w:t>
+      </w:r>
+    </w:p>
+    <w:p>
+      <w:pPr>
+        <w:pStyle w:val="TextBody"/>
+        <w:bidi w:val="0"/>
+        <w:spacing w:before="113" w:after="113"/>
+        <w:ind w:left="113" w:right="113" w:hanging="0"/>
+        <w:jc w:val="left"/>
+        <w:rPr>
+          <w:highlight w:val="lightGray"/>
+        </w:rPr>
+      </w:pPr>
+      <w:r>
+        <w:rPr>
+          <w:highlight w:val="lightGray"/>
+        </w:rPr>
+        <w:t>Reference 9 - 0.04% Coverage</w:t>
+      </w:r>
+    </w:p>
+    <w:p>
+      <w:pPr>
+        <w:pStyle w:val="TextBody"/>
+        <w:bidi w:val="0"/>
+        <w:spacing w:before="0" w:after="0"/>
+        <w:jc w:val="left"/>
+        <w:rPr/>
+      </w:pPr>
+      <w:r>
+        <w:rPr/>
+        <w:t>Establish an enterprise-wide cyber modeling and simulation capability.</w:t>
+      </w:r>
+    </w:p>
+    <w:p>
+      <w:pPr>
+        <w:pStyle w:val="TextBody"/>
+        <w:bidi w:val="0"/>
+        <w:spacing w:before="113" w:after="113"/>
+        <w:ind w:left="113" w:right="113" w:hanging="0"/>
+        <w:jc w:val="left"/>
+        <w:rPr>
+          <w:highlight w:val="lightGray"/>
+        </w:rPr>
+      </w:pPr>
+      <w:r>
+        <w:rPr>
+          <w:highlight w:val="lightGray"/>
+        </w:rPr>
+        <w:t>Reference 10 - 0.02% Coverage</w:t>
+      </w:r>
+    </w:p>
+    <w:p>
+      <w:pPr>
+        <w:pStyle w:val="TextBody"/>
+        <w:bidi w:val="0"/>
+        <w:spacing w:before="0" w:after="0"/>
+        <w:jc w:val="left"/>
+        <w:rPr/>
+      </w:pPr>
+      <w:r>
+        <w:rPr/>
+        <w:t>Assess Cyber Mission Force capacity.</w:t>
+      </w:r>
+    </w:p>
+    <w:p>
+      <w:pPr>
+        <w:pStyle w:val="TextBody"/>
+        <w:bidi w:val="0"/>
+        <w:spacing w:before="113" w:after="113"/>
+        <w:ind w:left="113" w:right="113" w:hanging="0"/>
+        <w:jc w:val="left"/>
+        <w:rPr>
+          <w:highlight w:val="lightGray"/>
+        </w:rPr>
+      </w:pPr>
+      <w:r>
+        <w:rPr>
+          <w:highlight w:val="lightGray"/>
+        </w:rPr>
+        <w:t>Reference 11 - 0.05% Coverage</w:t>
+      </w:r>
+    </w:p>
+    <w:p>
+      <w:pPr>
+        <w:pStyle w:val="TextBody"/>
+        <w:bidi w:val="0"/>
+        <w:spacing w:before="0" w:after="0"/>
+        <w:jc w:val="left"/>
+        <w:rPr/>
+      </w:pPr>
+      <w:r>
+        <w:rPr/>
+        <w:t>Build the Joint Information Environment (JIE) single security architecture.</w:t>
+      </w:r>
+    </w:p>
+    <w:p>
+      <w:pPr>
+        <w:pStyle w:val="TextBody"/>
+        <w:bidi w:val="0"/>
+        <w:spacing w:before="113" w:after="113"/>
+        <w:ind w:left="113" w:right="113" w:hanging="0"/>
+        <w:jc w:val="left"/>
+        <w:rPr>
+          <w:highlight w:val="lightGray"/>
+        </w:rPr>
+      </w:pPr>
+      <w:r>
+        <w:rPr>
+          <w:highlight w:val="lightGray"/>
+        </w:rPr>
+        <w:t>Reference 12 - 0.07% Coverage</w:t>
+      </w:r>
+    </w:p>
+    <w:p>
+      <w:pPr>
+        <w:pStyle w:val="TextBody"/>
+        <w:bidi w:val="0"/>
+        <w:spacing w:before="0" w:after="0"/>
+        <w:jc w:val="left"/>
+        <w:rPr/>
+      </w:pPr>
+      <w:r>
+        <w:rPr/>
+        <w:t>Assess and ensure the effectiveness of the Joint Force Headquarters for DoD information network (DoDIN) operations.</w:t>
+      </w:r>
+    </w:p>
+    <w:p>
+      <w:pPr>
+        <w:pStyle w:val="TextBody"/>
+        <w:bidi w:val="0"/>
+        <w:spacing w:before="113" w:after="113"/>
+        <w:ind w:left="113" w:right="113" w:hanging="0"/>
+        <w:jc w:val="left"/>
+        <w:rPr>
+          <w:highlight w:val="lightGray"/>
+        </w:rPr>
+      </w:pPr>
+      <w:r>
+        <w:rPr>
+          <w:highlight w:val="lightGray"/>
+        </w:rPr>
+        <w:t>Reference 13 - 0.02% Coverage</w:t>
+      </w:r>
+    </w:p>
+    <w:p>
+      <w:pPr>
+        <w:pStyle w:val="TextBody"/>
+        <w:bidi w:val="0"/>
+        <w:spacing w:before="0" w:after="0"/>
+        <w:jc w:val="left"/>
+        <w:rPr/>
+      </w:pPr>
+      <w:r>
+        <w:rPr/>
+        <w:t>Mitigate known vulnerabilities.</w:t>
+      </w:r>
+    </w:p>
+    <w:p>
+      <w:pPr>
+        <w:pStyle w:val="TextBody"/>
+        <w:bidi w:val="0"/>
+        <w:spacing w:before="113" w:after="113"/>
+        <w:ind w:left="113" w:right="113" w:hanging="0"/>
+        <w:jc w:val="left"/>
+        <w:rPr>
+          <w:highlight w:val="lightGray"/>
+        </w:rPr>
+      </w:pPr>
+      <w:r>
+        <w:rPr>
+          <w:highlight w:val="lightGray"/>
+        </w:rPr>
+        <w:t>Reference 14 - 0.02% Coverage</w:t>
+      </w:r>
+    </w:p>
+    <w:p>
+      <w:pPr>
+        <w:pStyle w:val="TextBody"/>
+        <w:bidi w:val="0"/>
+        <w:spacing w:before="0" w:after="0"/>
+        <w:jc w:val="left"/>
+        <w:rPr/>
+      </w:pPr>
+      <w:r>
+        <w:rPr/>
+        <w:t>Assess DoD’s cyber defense forces.</w:t>
+      </w:r>
+    </w:p>
+    <w:p>
+      <w:pPr>
+        <w:pStyle w:val="TextBody"/>
+        <w:bidi w:val="0"/>
+        <w:spacing w:before="113" w:after="113"/>
+        <w:ind w:left="113" w:right="113" w:hanging="0"/>
+        <w:jc w:val="left"/>
+        <w:rPr>
+          <w:highlight w:val="lightGray"/>
+        </w:rPr>
+      </w:pPr>
+      <w:r>
+        <w:rPr>
+          <w:highlight w:val="lightGray"/>
+        </w:rPr>
+        <w:t>Reference 15 - 0.09% Coverage</w:t>
+      </w:r>
+    </w:p>
+    <w:p>
+      <w:pPr>
+        <w:pStyle w:val="TextBody"/>
+        <w:bidi w:val="0"/>
+        <w:spacing w:before="0" w:after="0"/>
+        <w:jc w:val="left"/>
+        <w:rPr/>
+      </w:pPr>
+      <w:r>
+        <w:rPr/>
+        <w:t>Improve the effectiveness of the current DoD Computer Network Defense Service Provider (CNDSP) construct in defending and protecting DoD networks.</w:t>
+      </w:r>
+    </w:p>
+    <w:p>
+      <w:pPr>
+        <w:pStyle w:val="TextBody"/>
+        <w:bidi w:val="0"/>
+        <w:spacing w:before="113" w:after="113"/>
+        <w:ind w:left="113" w:right="113" w:hanging="0"/>
+        <w:jc w:val="left"/>
+        <w:rPr>
+          <w:highlight w:val="lightGray"/>
+        </w:rPr>
+      </w:pPr>
+      <w:r>
+        <w:rPr>
+          <w:highlight w:val="lightGray"/>
+        </w:rPr>
+        <w:t>Reference 16 - 0.02% Coverage</w:t>
+      </w:r>
+    </w:p>
+    <w:p>
+      <w:pPr>
+        <w:pStyle w:val="TextBody"/>
+        <w:bidi w:val="0"/>
+        <w:spacing w:before="0" w:after="0"/>
+        <w:jc w:val="left"/>
+        <w:rPr/>
+      </w:pPr>
+      <w:r>
+        <w:rPr/>
+        <w:t>Plan for network defense and resilience.</w:t>
+      </w:r>
+    </w:p>
+    <w:p>
+      <w:pPr>
+        <w:pStyle w:val="TextBody"/>
+        <w:bidi w:val="0"/>
+        <w:spacing w:before="113" w:after="113"/>
+        <w:ind w:left="113" w:right="113" w:hanging="0"/>
+        <w:jc w:val="left"/>
+        <w:rPr>
+          <w:highlight w:val="lightGray"/>
+        </w:rPr>
+      </w:pPr>
+      <w:r>
+        <w:rPr>
+          <w:highlight w:val="lightGray"/>
+        </w:rPr>
+        <w:t>Reference 17 - 0.02% Coverage</w:t>
+      </w:r>
+    </w:p>
+    <w:p>
+      <w:pPr>
+        <w:pStyle w:val="TextBody"/>
+        <w:bidi w:val="0"/>
+        <w:spacing w:before="0" w:after="0"/>
+        <w:jc w:val="left"/>
+        <w:rPr/>
+      </w:pPr>
+      <w:r>
+        <w:rPr/>
+        <w:t>Red team DoD’s network defenses.</w:t>
+      </w:r>
+    </w:p>
+    <w:p>
+      <w:pPr>
+        <w:pStyle w:val="TextBody"/>
+        <w:bidi w:val="0"/>
+        <w:spacing w:before="113" w:after="113"/>
+        <w:ind w:left="113" w:right="113" w:hanging="0"/>
+        <w:jc w:val="left"/>
+        <w:rPr>
+          <w:highlight w:val="lightGray"/>
+        </w:rPr>
+      </w:pPr>
+      <w:r>
+        <w:rPr>
+          <w:highlight w:val="lightGray"/>
+        </w:rPr>
+        <w:t>Reference 18 - 0.02% Coverage</w:t>
+      </w:r>
+    </w:p>
+    <w:p>
+      <w:pPr>
+        <w:pStyle w:val="TextBody"/>
+        <w:bidi w:val="0"/>
+        <w:spacing w:before="0" w:after="0"/>
+        <w:jc w:val="left"/>
+        <w:rPr/>
+      </w:pPr>
+      <w:r>
+        <w:rPr/>
+        <w:t>Mitigate the risk of insider threats.</w:t>
+      </w:r>
+    </w:p>
+    <w:p>
+      <w:pPr>
+        <w:pStyle w:val="TextBody"/>
+        <w:bidi w:val="0"/>
+        <w:spacing w:before="113" w:after="113"/>
+        <w:ind w:left="113" w:right="113" w:hanging="0"/>
+        <w:jc w:val="left"/>
+        <w:rPr>
+          <w:highlight w:val="lightGray"/>
+        </w:rPr>
+      </w:pPr>
+      <w:r>
+        <w:rPr>
+          <w:highlight w:val="lightGray"/>
+        </w:rPr>
+        <w:t>Reference 19 - 0.03% Coverage</w:t>
+      </w:r>
+    </w:p>
+    <w:p>
+      <w:pPr>
+        <w:pStyle w:val="TextBody"/>
+        <w:bidi w:val="0"/>
+        <w:spacing w:before="0" w:after="0"/>
+        <w:jc w:val="left"/>
+        <w:rPr/>
+      </w:pPr>
+      <w:r>
+        <w:rPr/>
+        <w:t>Exercise to provide Defense Support of Civil Authorities.</w:t>
+      </w:r>
+    </w:p>
+    <w:p>
+      <w:pPr>
+        <w:pStyle w:val="TextBody"/>
+        <w:bidi w:val="0"/>
+        <w:spacing w:before="113" w:after="113"/>
+        <w:ind w:left="113" w:right="113" w:hanging="0"/>
+        <w:jc w:val="left"/>
+        <w:rPr>
+          <w:highlight w:val="lightGray"/>
+        </w:rPr>
+      </w:pPr>
+      <w:r>
+        <w:rPr>
+          <w:highlight w:val="lightGray"/>
+        </w:rPr>
+        <w:t>Reference 20 - 0.21% Coverage</w:t>
+      </w:r>
+    </w:p>
+    <w:p>
+      <w:pPr>
+        <w:pStyle w:val="TextBody"/>
+        <w:bidi w:val="0"/>
+        <w:spacing w:before="0" w:after="0"/>
+        <w:jc w:val="left"/>
+        <w:rPr/>
+      </w:pPr>
+      <w:r>
+        <w:rPr/>
+        <w:t xml:space="preserve">Define and refine the National Guard’s </w:t>
         <w:br/>
-        <w:t>The United States will, along with other nations, encourage responsible behavior and oppose those who would seek to disrupt networks and systems, dissuading and deterring malicious actors, and reserving the right to defend these vital national assets as necessary and appropriate~</w:t>
-      </w:r>
-    </w:p>
-    <w:p>
-      <w:pPr>
-        <w:pStyle w:val="TextBody"/>
-        <w:bidi w:val="0"/>
-        <w:spacing w:before="113" w:after="113"/>
-        <w:ind w:left="113" w:right="113" w:hanging="0"/>
-        <w:jc w:val="left"/>
-        <w:rPr>
-          <w:highlight w:val="lightGray"/>
-        </w:rPr>
-      </w:pPr>
-      <w:r>
-        <w:rPr>
-          <w:highlight w:val="lightGray"/>
-        </w:rPr>
-        <w:t>Reference 7 - 0.26% Coverage</w:t>
-      </w:r>
-    </w:p>
-    <w:p>
-      <w:pPr>
-        <w:pStyle w:val="TextBody"/>
-        <w:bidi w:val="0"/>
-        <w:spacing w:before="0" w:after="0"/>
-        <w:jc w:val="left"/>
-        <w:rPr/>
-      </w:pPr>
-      <w:r>
-        <w:rPr/>
-        <w:t xml:space="preserve">Development Objective </w:t>
+        <w:t xml:space="preserve">Members of the Ohio National Guard Computer Network Defense Team conduct cyber defense operations during exercise Cyber Shield 2015 at Camp Atterbury, IN. (Ohio National Guard photo by Staff Sgt. George Davis) </w:t>
         <w:br/>
-        <w:t>The United States will facilitate cybersecurity capacity-building abroad, bilaterally and through multilateral organizations, so that each country has the means to protect its digital infrastructure, strengthen global networks, and build closer partnerships in the consensus for open, interoperable, secure, and reliable networks~</w:t>
-      </w:r>
-    </w:p>
-    <w:p>
-      <w:pPr>
-        <w:pStyle w:val="TextBody"/>
-        <w:bidi w:val="0"/>
-        <w:spacing w:before="113" w:after="113"/>
-        <w:ind w:left="113" w:right="113" w:hanging="0"/>
-        <w:jc w:val="left"/>
-        <w:rPr>
-          <w:highlight w:val="lightGray"/>
-        </w:rPr>
-      </w:pPr>
-      <w:r>
-        <w:rPr>
-          <w:highlight w:val="lightGray"/>
-        </w:rPr>
-        <w:t>Files\\2011 Case Study\\Primary Sources_Policy_Strategies\\QDR as of 29JAN10 1600 - § 11 references coded [ 0.34% Coverage]</w:t>
-      </w:r>
-    </w:p>
-    <w:p>
-      <w:pPr>
-        <w:pStyle w:val="TextBody"/>
-        <w:bidi w:val="0"/>
-        <w:spacing w:before="113" w:after="113"/>
-        <w:ind w:left="113" w:right="113" w:hanging="0"/>
-        <w:jc w:val="left"/>
-        <w:rPr>
-          <w:highlight w:val="lightGray"/>
-        </w:rPr>
-      </w:pPr>
-      <w:r>
-        <w:rPr>
-          <w:highlight w:val="lightGray"/>
-        </w:rPr>
-        <w:t>Reference 1 - 0.01% Coverage</w:t>
-      </w:r>
-    </w:p>
-    <w:p>
-      <w:pPr>
-        <w:pStyle w:val="TextBody"/>
-        <w:bidi w:val="0"/>
-        <w:spacing w:before="0" w:after="0"/>
-        <w:jc w:val="left"/>
-        <w:rPr/>
-      </w:pPr>
-      <w:r>
-        <w:rPr/>
-        <w:t>U.S. Defense Objectives</w:t>
-      </w:r>
-    </w:p>
-    <w:p>
-      <w:pPr>
-        <w:pStyle w:val="TextBody"/>
-        <w:bidi w:val="0"/>
-        <w:spacing w:before="113" w:after="113"/>
-        <w:ind w:left="113" w:right="113" w:hanging="0"/>
-        <w:jc w:val="left"/>
-        <w:rPr>
-          <w:highlight w:val="lightGray"/>
-        </w:rPr>
-      </w:pPr>
-      <w:r>
-        <w:rPr>
-          <w:highlight w:val="lightGray"/>
-        </w:rPr>
-        <w:t>Reference 2 - 0.03% Coverage</w:t>
-      </w:r>
-    </w:p>
-    <w:p>
-      <w:pPr>
-        <w:pStyle w:val="TextBody"/>
-        <w:bidi w:val="0"/>
-        <w:spacing w:before="0" w:after="0"/>
-        <w:jc w:val="left"/>
-        <w:rPr/>
-      </w:pPr>
-      <w:r>
-        <w:rPr/>
-        <w:t>four priority objectives: prevail in today’s wars, prevent and deter conflict, prepare to defeat adversaries and succeed in a wide range of contingencies, and preserve and enhance the All-Volunteer Force.</w:t>
-      </w:r>
-    </w:p>
-    <w:p>
-      <w:pPr>
-        <w:pStyle w:val="TextBody"/>
-        <w:bidi w:val="0"/>
-        <w:spacing w:before="113" w:after="113"/>
-        <w:ind w:left="113" w:right="113" w:hanging="0"/>
-        <w:jc w:val="left"/>
-        <w:rPr>
-          <w:highlight w:val="lightGray"/>
-        </w:rPr>
-      </w:pPr>
-      <w:r>
-        <w:rPr>
-          <w:highlight w:val="lightGray"/>
-        </w:rPr>
-        <w:t>Reference 3 - 0.01% Coverage</w:t>
-      </w:r>
-    </w:p>
-    <w:p>
-      <w:pPr>
-        <w:pStyle w:val="TextBody"/>
-        <w:bidi w:val="0"/>
-        <w:spacing w:before="0" w:after="0"/>
-        <w:jc w:val="left"/>
-        <w:rPr/>
-      </w:pPr>
-      <w:r>
-        <w:rPr/>
-        <w:t>Prevail in today’s wars:</w:t>
-      </w:r>
-    </w:p>
-    <w:p>
-      <w:pPr>
-        <w:pStyle w:val="TextBody"/>
-        <w:bidi w:val="0"/>
-        <w:spacing w:before="113" w:after="113"/>
-        <w:ind w:left="113" w:right="113" w:hanging="0"/>
-        <w:jc w:val="left"/>
-        <w:rPr>
-          <w:highlight w:val="lightGray"/>
-        </w:rPr>
-      </w:pPr>
-      <w:r>
-        <w:rPr>
-          <w:highlight w:val="lightGray"/>
-        </w:rPr>
-        <w:t>Reference 4 - 0.02% Coverage</w:t>
-      </w:r>
-    </w:p>
-    <w:p>
-      <w:pPr>
-        <w:pStyle w:val="TextBody"/>
-        <w:bidi w:val="0"/>
-        <w:spacing w:before="0" w:after="0"/>
-        <w:jc w:val="left"/>
-        <w:rPr/>
-      </w:pPr>
-      <w:r>
-        <w:rPr/>
-        <w:t>We must ensure the success of our forces in the field—in Afghanistan, Iraq, and around the world.</w:t>
-      </w:r>
-    </w:p>
-    <w:p>
-      <w:pPr>
-        <w:pStyle w:val="TextBody"/>
-        <w:bidi w:val="0"/>
-        <w:spacing w:before="113" w:after="113"/>
-        <w:ind w:left="113" w:right="113" w:hanging="0"/>
-        <w:jc w:val="left"/>
-        <w:rPr>
-          <w:highlight w:val="lightGray"/>
-        </w:rPr>
-      </w:pPr>
-      <w:r>
-        <w:rPr>
-          <w:highlight w:val="lightGray"/>
-        </w:rPr>
-        <w:t>Reference 5 - 0.03% Coverage</w:t>
-      </w:r>
-    </w:p>
-    <w:p>
-      <w:pPr>
-        <w:pStyle w:val="TextBody"/>
-        <w:bidi w:val="0"/>
-        <w:spacing w:before="0" w:after="0"/>
-        <w:jc w:val="left"/>
-        <w:rPr/>
-      </w:pPr>
-      <w:r>
-        <w:rPr/>
-        <w:t>Prevent and deter conflict: America’s enduring effort to advance common interests without resort to arms is a hallmark of its stewardship of the international system.</w:t>
-      </w:r>
-    </w:p>
-    <w:p>
-      <w:pPr>
-        <w:pStyle w:val="TextBody"/>
-        <w:bidi w:val="0"/>
-        <w:spacing w:before="113" w:after="113"/>
-        <w:ind w:left="113" w:right="113" w:hanging="0"/>
-        <w:jc w:val="left"/>
-        <w:rPr>
-          <w:highlight w:val="lightGray"/>
-        </w:rPr>
-      </w:pPr>
-      <w:r>
-        <w:rPr>
-          <w:highlight w:val="lightGray"/>
-        </w:rPr>
-        <w:t>Reference 6 - 0.04% Coverage</w:t>
-      </w:r>
-    </w:p>
-    <w:p>
-      <w:pPr>
-        <w:pStyle w:val="TextBody"/>
-        <w:bidi w:val="0"/>
-        <w:spacing w:before="0" w:after="0"/>
-        <w:jc w:val="left"/>
-        <w:rPr/>
-      </w:pPr>
-      <w:r>
-        <w:rPr/>
-        <w:t>Prepare to defeat adversaries and succeed in a wide range of contingencies: If deterrence fails and adversaries challenge our interests with the threat or use of force, the United States must be prepared to respond in support of U.S. national interests.</w:t>
-      </w:r>
-    </w:p>
-    <w:p>
-      <w:pPr>
-        <w:pStyle w:val="TextBody"/>
-        <w:bidi w:val="0"/>
-        <w:spacing w:before="113" w:after="113"/>
-        <w:ind w:left="113" w:right="113" w:hanging="0"/>
-        <w:jc w:val="left"/>
-        <w:rPr>
-          <w:highlight w:val="lightGray"/>
-        </w:rPr>
-      </w:pPr>
-      <w:r>
-        <w:rPr>
-          <w:highlight w:val="lightGray"/>
-        </w:rPr>
-        <w:t>Reference 7 - 0.05% Coverage</w:t>
-      </w:r>
-    </w:p>
-    <w:p>
-      <w:pPr>
-        <w:pStyle w:val="TextBody"/>
-        <w:bidi w:val="0"/>
-        <w:spacing w:before="0" w:after="0"/>
-        <w:jc w:val="left"/>
-        <w:rPr/>
-      </w:pPr>
-      <w:r>
-        <w:rPr/>
-        <w:t>Preserve and enhance the All-Volunteer Force: Years of war have significantly stressed our military personnel and their families. Given the continuing need for substantial and sustained deployments in conflict zones, the Department must do all it can to take care of our people— physically and psychologically.</w:t>
-      </w:r>
-    </w:p>
-    <w:p>
-      <w:pPr>
-        <w:pStyle w:val="TextBody"/>
-        <w:bidi w:val="0"/>
-        <w:spacing w:before="113" w:after="113"/>
-        <w:ind w:left="113" w:right="113" w:hanging="0"/>
-        <w:jc w:val="left"/>
-        <w:rPr>
-          <w:highlight w:val="lightGray"/>
-        </w:rPr>
-      </w:pPr>
-      <w:r>
-        <w:rPr>
-          <w:highlight w:val="lightGray"/>
-        </w:rPr>
-        <w:t>Reference 8 - 0.06% Coverage</w:t>
-      </w:r>
-    </w:p>
-    <w:p>
-      <w:pPr>
-        <w:pStyle w:val="TextBody"/>
-        <w:bidi w:val="0"/>
-        <w:spacing w:before="0" w:after="0"/>
-        <w:jc w:val="left"/>
-        <w:rPr/>
-      </w:pPr>
-      <w:r>
-        <w:rPr/>
-        <w:t>These four priority objectives are at once timely and enduring. They capture the Department’s key priorities and drive considerations about the size and shape of America’s Armed Forces now and in the future. Successfully balancing them requires that the Department make hard choices on the level of resources required as well as accepting and managing risk in a way that favors success in today’s wars.</w:t>
-      </w:r>
-    </w:p>
-    <w:p>
-      <w:pPr>
-        <w:pStyle w:val="TextBody"/>
-        <w:bidi w:val="0"/>
-        <w:spacing w:before="113" w:after="113"/>
-        <w:ind w:left="113" w:right="113" w:hanging="0"/>
-        <w:jc w:val="left"/>
-        <w:rPr>
-          <w:highlight w:val="lightGray"/>
-        </w:rPr>
-      </w:pPr>
-      <w:r>
-        <w:rPr>
-          <w:highlight w:val="lightGray"/>
-        </w:rPr>
-        <w:t>Reference 9 - 0.01% Coverage</w:t>
-      </w:r>
-    </w:p>
-    <w:p>
-      <w:pPr>
-        <w:pStyle w:val="TextBody"/>
-        <w:bidi w:val="0"/>
-        <w:spacing w:before="0" w:after="0"/>
-        <w:jc w:val="left"/>
-        <w:rPr/>
-      </w:pPr>
-      <w:r>
-        <w:rPr/>
-        <w:t>establish the Department’s key priority objectives</w:t>
-      </w:r>
-    </w:p>
-    <w:p>
-      <w:pPr>
-        <w:pStyle w:val="TextBody"/>
-        <w:bidi w:val="0"/>
-        <w:spacing w:before="113" w:after="113"/>
-        <w:ind w:left="113" w:right="113" w:hanging="0"/>
-        <w:jc w:val="left"/>
-        <w:rPr>
-          <w:highlight w:val="lightGray"/>
-        </w:rPr>
-      </w:pPr>
-      <w:r>
-        <w:rPr>
-          <w:highlight w:val="lightGray"/>
-        </w:rPr>
-        <w:t>Reference 10 - 0.05% Coverage</w:t>
-      </w:r>
-    </w:p>
-    <w:p>
-      <w:pPr>
-        <w:pStyle w:val="TextBody"/>
-        <w:bidi w:val="0"/>
-        <w:spacing w:before="0" w:after="0"/>
-        <w:jc w:val="left"/>
-        <w:rPr/>
-      </w:pPr>
-      <w:r>
-        <w:rPr/>
-        <w:t xml:space="preserve">From the outset, this QDR aimed at advancing two objectives. The first was to further rebalance </w:t>
-        <w:br/>
-        <w:t>the capabilities of the U.S. Armed Forces and institutionalize successful wartime innovations to better enable success in today’s wars while ensuring that our forces are prepared for a complex future.</w:t>
-      </w:r>
-    </w:p>
-    <w:p>
-      <w:pPr>
-        <w:pStyle w:val="TextBody"/>
-        <w:bidi w:val="0"/>
-        <w:spacing w:before="113" w:after="113"/>
-        <w:ind w:left="113" w:right="113" w:hanging="0"/>
-        <w:jc w:val="left"/>
-        <w:rPr>
-          <w:highlight w:val="lightGray"/>
-        </w:rPr>
-      </w:pPr>
-      <w:r>
-        <w:rPr>
-          <w:highlight w:val="lightGray"/>
-        </w:rPr>
-        <w:t>Reference 11 - 0.05% Coverage</w:t>
-      </w:r>
-    </w:p>
-    <w:p>
-      <w:pPr>
-        <w:pStyle w:val="TextBody"/>
-        <w:bidi w:val="0"/>
-        <w:spacing w:before="0" w:after="0"/>
-        <w:jc w:val="left"/>
-        <w:rPr/>
-      </w:pPr>
-      <w:r>
-        <w:rPr/>
-        <w:t>The second objective was reform: For too long we have been slow to adapt our institutions and processes to support the urgent needs of our men and women in harm’s way. From strategy and policy development to personnel and acquisition processes, it is imperative to further reform how we do business.</w:t>
-      </w:r>
-    </w:p>
-    <w:p>
-      <w:pPr>
-        <w:pStyle w:val="TextBody"/>
-        <w:bidi w:val="0"/>
-        <w:spacing w:before="113" w:after="113"/>
-        <w:ind w:left="113" w:right="113" w:hanging="0"/>
-        <w:jc w:val="left"/>
-        <w:rPr>
-          <w:highlight w:val="lightGray"/>
-        </w:rPr>
-      </w:pPr>
-      <w:r>
-        <w:rPr>
-          <w:highlight w:val="lightGray"/>
-        </w:rPr>
-        <w:t>Files\\2015 Case Study\\Primary Sources_Policy_Strategies\\2015 DOD Cyber Strategy CLEAN - § 1 reference coded [ 0.62% Coverage]</w:t>
-      </w:r>
-    </w:p>
-    <w:p>
-      <w:pPr>
-        <w:pStyle w:val="TextBody"/>
-        <w:bidi w:val="0"/>
-        <w:spacing w:before="113" w:after="113"/>
-        <w:ind w:left="113" w:right="113" w:hanging="0"/>
-        <w:jc w:val="left"/>
-        <w:rPr>
-          <w:highlight w:val="lightGray"/>
-        </w:rPr>
-      </w:pPr>
-      <w:r>
-        <w:rPr>
-          <w:highlight w:val="lightGray"/>
-        </w:rPr>
-        <w:t>Reference 1 - 0.62% Coverage</w:t>
-      </w:r>
-    </w:p>
-    <w:p>
-      <w:pPr>
-        <w:pStyle w:val="TextBody"/>
-        <w:bidi w:val="0"/>
-        <w:spacing w:before="0" w:after="0"/>
-        <w:jc w:val="left"/>
-        <w:rPr/>
-      </w:pPr>
-      <w:r>
-        <w:rPr/>
-        <w:t>IV. IMPLEMENTATION OBJECTIVES ..................................................................................................17 STRATEGIC GOAL I. ....................................................................................................................................... 17 STRATEGIC GOAL II ....................................................................................................................................... 19 STRATEGIC GOAL III ...................................................................................................................................... 24 STRATEGIC GOAL IV. .................................................................................................................................... 26 STRATEGIC GOAL V ....................................................................................................................................... 26</w:t>
-      </w:r>
-    </w:p>
-    <w:p>
-      <w:pPr>
-        <w:pStyle w:val="TextBody"/>
-        <w:bidi w:val="0"/>
-        <w:spacing w:before="113" w:after="113"/>
-        <w:ind w:left="113" w:right="113" w:hanging="0"/>
-        <w:jc w:val="left"/>
-        <w:rPr>
-          <w:highlight w:val="lightGray"/>
-        </w:rPr>
-      </w:pPr>
-      <w:r>
-        <w:rPr>
-          <w:highlight w:val="lightGray"/>
-        </w:rPr>
-        <w:t>Files\\2015 Case Study\\Primary Sources_Policy_Strategies\\2015 National Military Strategy CLEAN - § 3 references coded [ 0.65% Coverage]</w:t>
+        <w:t>role in supporting law enforcement, Homeland Defense, and Defense Support of Civil Authorities missions.</w:t>
+      </w:r>
+    </w:p>
+    <w:p>
+      <w:pPr>
+        <w:pStyle w:val="TextBody"/>
+        <w:bidi w:val="0"/>
+        <w:spacing w:before="113" w:after="113"/>
+        <w:ind w:left="113" w:right="113" w:hanging="0"/>
+        <w:jc w:val="left"/>
+        <w:rPr>
+          <w:highlight w:val="lightGray"/>
+        </w:rPr>
+      </w:pPr>
+      <w:r>
+        <w:rPr>
+          <w:highlight w:val="lightGray"/>
+        </w:rPr>
+        <w:t>Reference 21 - 0.06% Coverage</w:t>
+      </w:r>
+    </w:p>
+    <w:p>
+      <w:pPr>
+        <w:pStyle w:val="TextBody"/>
+        <w:bidi w:val="0"/>
+        <w:spacing w:before="0" w:after="0"/>
+        <w:jc w:val="left"/>
+        <w:rPr/>
+      </w:pPr>
+      <w:r>
+        <w:rPr/>
+        <w:t>Improve accountability and responsibility for the protection of data across DoD and the DIB.</w:t>
+      </w:r>
+    </w:p>
+    <w:p>
+      <w:pPr>
+        <w:pStyle w:val="TextBody"/>
+        <w:bidi w:val="0"/>
+        <w:spacing w:before="113" w:after="113"/>
+        <w:ind w:left="113" w:right="113" w:hanging="0"/>
+        <w:jc w:val="left"/>
+        <w:rPr>
+          <w:highlight w:val="lightGray"/>
+        </w:rPr>
+      </w:pPr>
+      <w:r>
+        <w:rPr>
+          <w:highlight w:val="lightGray"/>
+        </w:rPr>
+        <w:t>Reference 22 - 0.04% Coverage</w:t>
+      </w:r>
+    </w:p>
+    <w:p>
+      <w:pPr>
+        <w:pStyle w:val="TextBody"/>
+        <w:bidi w:val="0"/>
+        <w:spacing w:before="0" w:after="0"/>
+        <w:jc w:val="left"/>
+        <w:rPr/>
+      </w:pPr>
+      <w:r>
+        <w:rPr/>
+        <w:t>Strengthen DoD’s procurement and acquisition cybersecurity standards.</w:t>
+      </w:r>
+    </w:p>
+    <w:p>
+      <w:pPr>
+        <w:pStyle w:val="TextBody"/>
+        <w:bidi w:val="0"/>
+        <w:spacing w:before="113" w:after="113"/>
+        <w:ind w:left="113" w:right="113" w:hanging="0"/>
+        <w:jc w:val="left"/>
+        <w:rPr>
+          <w:highlight w:val="lightGray"/>
+        </w:rPr>
+      </w:pPr>
+      <w:r>
+        <w:rPr>
+          <w:highlight w:val="lightGray"/>
+        </w:rPr>
+        <w:t>Reference 23 - 0.11% Coverage</w:t>
+      </w:r>
+    </w:p>
+    <w:p>
+      <w:pPr>
+        <w:pStyle w:val="TextBody"/>
+        <w:bidi w:val="0"/>
+        <w:spacing w:before="0" w:after="0"/>
+        <w:jc w:val="left"/>
+        <w:rPr/>
+      </w:pPr>
+      <w:r>
+        <w:rPr/>
+        <w:t>Build collaboration between the acquisition, intelligence, counterintelligence, law enforcement, and operations communities to prevent, mitigate, and respond to data loss.</w:t>
+      </w:r>
+    </w:p>
+    <w:p>
+      <w:pPr>
+        <w:pStyle w:val="TextBody"/>
+        <w:bidi w:val="0"/>
+        <w:spacing w:before="113" w:after="113"/>
+        <w:ind w:left="113" w:right="113" w:hanging="0"/>
+        <w:jc w:val="left"/>
+        <w:rPr>
+          <w:highlight w:val="lightGray"/>
+        </w:rPr>
+      </w:pPr>
+      <w:r>
+        <w:rPr>
+          <w:highlight w:val="lightGray"/>
+        </w:rPr>
+        <w:t>Reference 24 - 0.04% Coverage</w:t>
+      </w:r>
+    </w:p>
+    <w:p>
+      <w:pPr>
+        <w:pStyle w:val="TextBody"/>
+        <w:bidi w:val="0"/>
+        <w:spacing w:before="0" w:after="0"/>
+        <w:jc w:val="left"/>
+        <w:rPr/>
+      </w:pPr>
+      <w:r>
+        <w:rPr/>
+        <w:t>Use DoD counterintelligence capabilities to defend against intrusions.</w:t>
+      </w:r>
+    </w:p>
+    <w:p>
+      <w:pPr>
+        <w:pStyle w:val="TextBody"/>
+        <w:bidi w:val="0"/>
+        <w:spacing w:before="113" w:after="113"/>
+        <w:ind w:left="113" w:right="113" w:hanging="0"/>
+        <w:jc w:val="left"/>
+        <w:rPr>
+          <w:highlight w:val="lightGray"/>
+        </w:rPr>
+      </w:pPr>
+      <w:r>
+        <w:rPr>
+          <w:highlight w:val="lightGray"/>
+        </w:rPr>
+        <w:t>Reference 25 - 0.06% Coverage</w:t>
+      </w:r>
+    </w:p>
+    <w:p>
+      <w:pPr>
+        <w:pStyle w:val="TextBody"/>
+        <w:bidi w:val="0"/>
+        <w:spacing w:before="0" w:after="0"/>
+        <w:jc w:val="left"/>
+        <w:rPr/>
+      </w:pPr>
+      <w:r>
+        <w:rPr/>
+        <w:t>Support whole-of-government policies and capabilities to counter intellectual property theft.</w:t>
+      </w:r>
+    </w:p>
+    <w:p>
+      <w:pPr>
+        <w:pStyle w:val="TextBody"/>
+        <w:bidi w:val="0"/>
+        <w:spacing w:before="113" w:after="113"/>
+        <w:ind w:left="113" w:right="113" w:hanging="0"/>
+        <w:jc w:val="left"/>
+        <w:rPr>
+          <w:highlight w:val="lightGray"/>
+        </w:rPr>
+      </w:pPr>
+      <w:r>
+        <w:rPr>
+          <w:highlight w:val="lightGray"/>
+        </w:rPr>
+        <w:t>Reference 26 - 0.05% Coverage</w:t>
+      </w:r>
+    </w:p>
+    <w:p>
+      <w:pPr>
+        <w:pStyle w:val="TextBody"/>
+        <w:bidi w:val="0"/>
+        <w:spacing w:before="0" w:after="0"/>
+        <w:jc w:val="left"/>
+        <w:rPr/>
+      </w:pPr>
+      <w:r>
+        <w:rPr/>
+        <w:t>Continue to develop intelligence and warning capabilities to anticipate threats.</w:t>
+      </w:r>
+    </w:p>
+    <w:p>
+      <w:pPr>
+        <w:pStyle w:val="TextBody"/>
+        <w:bidi w:val="0"/>
+        <w:spacing w:before="113" w:after="113"/>
+        <w:ind w:left="113" w:right="113" w:hanging="0"/>
+        <w:jc w:val="left"/>
+        <w:rPr>
+          <w:highlight w:val="lightGray"/>
+        </w:rPr>
+      </w:pPr>
+      <w:r>
+        <w:rPr>
+          <w:highlight w:val="lightGray"/>
+        </w:rPr>
+        <w:t>Reference 27 - 0.03% Coverage</w:t>
+      </w:r>
+    </w:p>
+    <w:p>
+      <w:pPr>
+        <w:pStyle w:val="TextBody"/>
+        <w:bidi w:val="0"/>
+        <w:spacing w:before="0" w:after="0"/>
+        <w:jc w:val="left"/>
+        <w:rPr/>
+      </w:pPr>
+      <w:r>
+        <w:rPr/>
+        <w:t>Develop and exercise capabilities to defend the nation.</w:t>
+      </w:r>
+    </w:p>
+    <w:p>
+      <w:pPr>
+        <w:pStyle w:val="TextBody"/>
+        <w:bidi w:val="0"/>
+        <w:spacing w:before="113" w:after="113"/>
+        <w:ind w:left="113" w:right="113" w:hanging="0"/>
+        <w:jc w:val="left"/>
+        <w:rPr>
+          <w:highlight w:val="lightGray"/>
+        </w:rPr>
+      </w:pPr>
+      <w:r>
+        <w:rPr>
+          <w:highlight w:val="lightGray"/>
+        </w:rPr>
+        <w:t>Reference 28 - 0.05% Coverage</w:t>
+      </w:r>
+    </w:p>
+    <w:p>
+      <w:pPr>
+        <w:pStyle w:val="TextBody"/>
+        <w:bidi w:val="0"/>
+        <w:spacing w:before="0" w:after="0"/>
+        <w:jc w:val="left"/>
+        <w:rPr/>
+      </w:pPr>
+      <w:r>
+        <w:rPr/>
+        <w:t>Develop innovative approaches to defending U.S. critical infrastructure.</w:t>
+      </w:r>
+    </w:p>
+    <w:p>
+      <w:pPr>
+        <w:pStyle w:val="TextBody"/>
+        <w:bidi w:val="0"/>
+        <w:spacing w:before="113" w:after="113"/>
+        <w:ind w:left="113" w:right="113" w:hanging="0"/>
+        <w:jc w:val="left"/>
+        <w:rPr>
+          <w:highlight w:val="lightGray"/>
+        </w:rPr>
+      </w:pPr>
+      <w:r>
+        <w:rPr>
+          <w:highlight w:val="lightGray"/>
+        </w:rPr>
+        <w:t>Reference 29 - 0.03% Coverage</w:t>
+      </w:r>
+    </w:p>
+    <w:p>
+      <w:pPr>
+        <w:pStyle w:val="TextBody"/>
+        <w:bidi w:val="0"/>
+        <w:spacing w:before="0" w:after="0"/>
+        <w:jc w:val="left"/>
+        <w:rPr/>
+      </w:pPr>
+      <w:r>
+        <w:rPr/>
+        <w:t>Develop automated information sharing tools.</w:t>
+      </w:r>
+    </w:p>
+    <w:p>
+      <w:pPr>
+        <w:pStyle w:val="TextBody"/>
+        <w:bidi w:val="0"/>
+        <w:spacing w:before="113" w:after="113"/>
+        <w:ind w:left="113" w:right="113" w:hanging="0"/>
+        <w:jc w:val="left"/>
+        <w:rPr>
+          <w:highlight w:val="lightGray"/>
+        </w:rPr>
+      </w:pPr>
+      <w:r>
+        <w:rPr>
+          <w:highlight w:val="lightGray"/>
+        </w:rPr>
+        <w:t>Reference 30 - 0.03% Coverage</w:t>
+      </w:r>
+    </w:p>
+    <w:p>
+      <w:pPr>
+        <w:pStyle w:val="TextBody"/>
+        <w:bidi w:val="0"/>
+        <w:spacing w:before="0" w:after="0"/>
+        <w:jc w:val="left"/>
+        <w:rPr/>
+      </w:pPr>
+      <w:r>
+        <w:rPr/>
+        <w:t>Assess DoD’s cyber deterrence posture and strategy.</w:t>
+      </w:r>
+    </w:p>
+    <w:p>
+      <w:pPr>
+        <w:pStyle w:val="TextBody"/>
+        <w:bidi w:val="0"/>
+        <w:spacing w:before="113" w:after="113"/>
+        <w:ind w:left="113" w:right="113" w:hanging="0"/>
+        <w:jc w:val="left"/>
+        <w:rPr>
+          <w:highlight w:val="lightGray"/>
+        </w:rPr>
+      </w:pPr>
+      <w:r>
+        <w:rPr>
+          <w:highlight w:val="lightGray"/>
+        </w:rPr>
+        <w:t>Reference 31 - 0.02% Coverage</w:t>
+      </w:r>
+    </w:p>
+    <w:p>
+      <w:pPr>
+        <w:pStyle w:val="TextBody"/>
+        <w:bidi w:val="0"/>
+        <w:spacing w:before="0" w:after="0"/>
+        <w:jc w:val="left"/>
+        <w:rPr/>
+      </w:pPr>
+      <w:r>
+        <w:rPr/>
+        <w:t>Integrate cyber options into plans.</w:t>
+      </w:r>
+    </w:p>
+    <w:p>
+      <w:pPr>
+        <w:pStyle w:val="TextBody"/>
+        <w:bidi w:val="0"/>
+        <w:spacing w:before="113" w:after="113"/>
+        <w:ind w:left="113" w:right="113" w:hanging="0"/>
+        <w:jc w:val="left"/>
+        <w:rPr>
+          <w:highlight w:val="lightGray"/>
+        </w:rPr>
+      </w:pPr>
+      <w:r>
+        <w:rPr>
+          <w:highlight w:val="lightGray"/>
+        </w:rPr>
+        <w:t>Reference 32 - 0.02% Coverage</w:t>
+      </w:r>
+    </w:p>
+    <w:p>
+      <w:pPr>
+        <w:pStyle w:val="TextBody"/>
+        <w:bidi w:val="0"/>
+        <w:spacing w:before="0" w:after="0"/>
+        <w:jc w:val="left"/>
+        <w:rPr/>
+      </w:pPr>
+      <w:r>
+        <w:rPr/>
+        <w:t>Build partner capacity in key regions.</w:t>
+      </w:r>
+    </w:p>
+    <w:p>
+      <w:pPr>
+        <w:pStyle w:val="TextBody"/>
+        <w:bidi w:val="0"/>
+        <w:spacing w:before="113" w:after="113"/>
+        <w:ind w:left="113" w:right="113" w:hanging="0"/>
+        <w:jc w:val="left"/>
+        <w:rPr>
+          <w:highlight w:val="lightGray"/>
+        </w:rPr>
+      </w:pPr>
+      <w:r>
+        <w:rPr>
+          <w:highlight w:val="lightGray"/>
+        </w:rPr>
+        <w:t>Reference 33 - 0.04% Coverage</w:t>
+      </w:r>
+    </w:p>
+    <w:p>
+      <w:pPr>
+        <w:pStyle w:val="TextBody"/>
+        <w:bidi w:val="0"/>
+        <w:spacing w:before="0" w:after="0"/>
+        <w:jc w:val="left"/>
+        <w:rPr/>
+      </w:pPr>
+      <w:r>
+        <w:rPr/>
+        <w:t>Develop solutions to counter the proliferation of destructive malware.</w:t>
+      </w:r>
+    </w:p>
+    <w:p>
+      <w:pPr>
+        <w:pStyle w:val="TextBody"/>
+        <w:bidi w:val="0"/>
+        <w:spacing w:before="113" w:after="113"/>
+        <w:ind w:left="113" w:right="113" w:hanging="0"/>
+        <w:jc w:val="left"/>
+        <w:rPr>
+          <w:highlight w:val="lightGray"/>
+        </w:rPr>
+      </w:pPr>
+      <w:r>
+        <w:rPr>
+          <w:highlight w:val="lightGray"/>
+        </w:rPr>
+        <w:t>Reference 34 - 0.05% Coverage</w:t>
+      </w:r>
+    </w:p>
+    <w:p>
+      <w:pPr>
+        <w:pStyle w:val="TextBody"/>
+        <w:bidi w:val="0"/>
+        <w:spacing w:before="0" w:after="0"/>
+        <w:jc w:val="left"/>
+        <w:rPr/>
+      </w:pPr>
+      <w:r>
+        <w:rPr/>
+        <w:t>Work with capable international partners to plan and train for cyber operations.</w:t>
+      </w:r>
+    </w:p>
+    <w:p>
+      <w:pPr>
+        <w:pStyle w:val="TextBody"/>
+        <w:bidi w:val="0"/>
+        <w:spacing w:before="113" w:after="113"/>
+        <w:ind w:left="113" w:right="113" w:hanging="0"/>
+        <w:jc w:val="left"/>
+        <w:rPr>
+          <w:highlight w:val="lightGray"/>
+        </w:rPr>
+      </w:pPr>
+      <w:r>
+        <w:rPr>
+          <w:highlight w:val="lightGray"/>
+        </w:rPr>
+        <w:t>Reference 35 - 0.05% Coverage</w:t>
+      </w:r>
+    </w:p>
+    <w:p>
+      <w:pPr>
+        <w:pStyle w:val="TextBody"/>
+        <w:bidi w:val="0"/>
+        <w:spacing w:before="0" w:after="0"/>
+        <w:jc w:val="left"/>
+        <w:rPr/>
+      </w:pPr>
+      <w:r>
+        <w:rPr/>
+        <w:t>Strengthen the United States cyber dialogue with China to enhance strategic stability.</w:t>
+      </w:r>
+    </w:p>
+    <w:p>
+      <w:pPr>
+        <w:pStyle w:val="TextBody"/>
+        <w:bidi w:val="0"/>
+        <w:spacing w:before="113" w:after="113"/>
+        <w:ind w:left="113" w:right="113" w:hanging="0"/>
+        <w:jc w:val="left"/>
+        <w:rPr>
+          <w:highlight w:val="lightGray"/>
+        </w:rPr>
+      </w:pPr>
+      <w:r>
+        <w:rPr>
+          <w:highlight w:val="lightGray"/>
+        </w:rPr>
+        <w:t>Reference 36 - 0.12% Coverage</w:t>
+      </w:r>
+    </w:p>
+    <w:p>
+      <w:pPr>
+        <w:pStyle w:val="TextBody"/>
+        <w:bidi w:val="0"/>
+        <w:spacing w:before="0" w:after="0"/>
+        <w:jc w:val="left"/>
+        <w:rPr/>
+      </w:pPr>
+      <w:r>
+        <w:rPr/>
+        <w:t>For DoD to succeed in its mission of defending the United States and its interests in cyberspace, leaders from across the Department must take action to achieve the objectives outlined in this document.</w:t>
+      </w:r>
+    </w:p>
+    <w:p>
+      <w:pPr>
+        <w:pStyle w:val="TextBody"/>
+        <w:bidi w:val="0"/>
+        <w:spacing w:before="113" w:after="113"/>
+        <w:ind w:left="113" w:right="113" w:hanging="0"/>
+        <w:jc w:val="left"/>
+        <w:rPr>
+          <w:highlight w:val="lightGray"/>
+        </w:rPr>
+      </w:pPr>
+      <w:r>
+        <w:rPr>
+          <w:highlight w:val="lightGray"/>
+        </w:rPr>
+        <w:t>Files\\2015 Case Study\\CS2_Primary Sources_Policy_Strategies\\2015 National Military Strategy - § 3 references coded [ 0.65% Coverage]</w:t>
       </w:r>
     </w:p>
     <w:p>
@@ -2712,7 +3801,7 @@
         <w:rPr>
           <w:highlight w:val="lightGray"/>
         </w:rPr>
-        <w:t>Files\\2015 Case Study\\Primary Sources_Policy_Strategies\\2015 National Security Strategy CLEAN - § 87 references coded [ 5.43% Coverage]</w:t>
+        <w:t>Files\\2015 Case Study\\CS2_Primary Sources_Policy_Strategies\\2015 National Security Strategy - § 87 references coded [ 5.43% Coverage]</w:t>
       </w:r>
     </w:p>
     <w:p>
@@ -5410,6 +6499,3100 @@
       <w:r>
         <w:rPr/>
         <w:t>We will continue to advance a Western Hemisphere that is prosperous, secure, democratic, and plays a greater global role.</w:t>
+      </w:r>
+    </w:p>
+    <w:p>
+      <w:pPr>
+        <w:pStyle w:val="TextBody"/>
+        <w:bidi w:val="0"/>
+        <w:spacing w:before="113" w:after="113"/>
+        <w:ind w:left="113" w:right="113" w:hanging="0"/>
+        <w:jc w:val="left"/>
+        <w:rPr>
+          <w:highlight w:val="lightGray"/>
+        </w:rPr>
+      </w:pPr>
+      <w:r>
+        <w:rPr>
+          <w:highlight w:val="lightGray"/>
+        </w:rPr>
+        <w:t>Files\\2018 Case Study\\CS3_Primary Sources_Policy_Strategies\\2017 National Security Strategy - § 57 references coded [ 2.17% Coverage]</w:t>
+      </w:r>
+    </w:p>
+    <w:p>
+      <w:pPr>
+        <w:pStyle w:val="TextBody"/>
+        <w:bidi w:val="0"/>
+        <w:spacing w:before="113" w:after="113"/>
+        <w:ind w:left="113" w:right="113" w:hanging="0"/>
+        <w:jc w:val="left"/>
+        <w:rPr>
+          <w:highlight w:val="lightGray"/>
+        </w:rPr>
+      </w:pPr>
+      <w:r>
+        <w:rPr>
+          <w:highlight w:val="lightGray"/>
+        </w:rPr>
+        <w:t>Reference 1 - 0.01% Coverage</w:t>
+      </w:r>
+    </w:p>
+    <w:p>
+      <w:pPr>
+        <w:pStyle w:val="TextBody"/>
+        <w:bidi w:val="0"/>
+        <w:spacing w:before="0" w:after="0"/>
+        <w:jc w:val="left"/>
+        <w:rPr/>
+      </w:pPr>
+      <w:r>
+        <w:rPr/>
+        <w:t>Secure U.S. Borders and Territory</w:t>
+      </w:r>
+    </w:p>
+    <w:p>
+      <w:pPr>
+        <w:pStyle w:val="TextBody"/>
+        <w:bidi w:val="0"/>
+        <w:spacing w:before="113" w:after="113"/>
+        <w:ind w:left="113" w:right="113" w:hanging="0"/>
+        <w:jc w:val="left"/>
+        <w:rPr>
+          <w:highlight w:val="lightGray"/>
+        </w:rPr>
+      </w:pPr>
+      <w:r>
+        <w:rPr>
+          <w:highlight w:val="lightGray"/>
+        </w:rPr>
+        <w:t>Reference 2 - 0.01% Coverage</w:t>
+      </w:r>
+    </w:p>
+    <w:p>
+      <w:pPr>
+        <w:pStyle w:val="TextBody"/>
+        <w:bidi w:val="0"/>
+        <w:spacing w:before="0" w:after="0"/>
+        <w:jc w:val="left"/>
+        <w:rPr/>
+      </w:pPr>
+      <w:r>
+        <w:rPr/>
+        <w:t>Pursue Th reats to Th eir Source</w:t>
+      </w:r>
+    </w:p>
+    <w:p>
+      <w:pPr>
+        <w:pStyle w:val="TextBody"/>
+        <w:bidi w:val="0"/>
+        <w:spacing w:before="113" w:after="113"/>
+        <w:ind w:left="113" w:right="113" w:hanging="0"/>
+        <w:jc w:val="left"/>
+        <w:rPr>
+          <w:highlight w:val="lightGray"/>
+        </w:rPr>
+      </w:pPr>
+      <w:r>
+        <w:rPr>
+          <w:highlight w:val="lightGray"/>
+        </w:rPr>
+        <w:t>Reference 3 - 0.01% Coverage</w:t>
+      </w:r>
+    </w:p>
+    <w:p>
+      <w:pPr>
+        <w:pStyle w:val="TextBody"/>
+        <w:bidi w:val="0"/>
+        <w:spacing w:before="0" w:after="0"/>
+        <w:jc w:val="left"/>
+        <w:rPr/>
+      </w:pPr>
+      <w:r>
+        <w:rPr/>
+        <w:t>Keep America Safe in the Cyber Era</w:t>
+      </w:r>
+    </w:p>
+    <w:p>
+      <w:pPr>
+        <w:pStyle w:val="TextBody"/>
+        <w:bidi w:val="0"/>
+        <w:spacing w:before="113" w:after="113"/>
+        <w:ind w:left="113" w:right="113" w:hanging="0"/>
+        <w:jc w:val="left"/>
+        <w:rPr>
+          <w:highlight w:val="lightGray"/>
+        </w:rPr>
+      </w:pPr>
+      <w:r>
+        <w:rPr>
+          <w:highlight w:val="lightGray"/>
+        </w:rPr>
+        <w:t>Reference 4 - 0.01% Coverage</w:t>
+      </w:r>
+    </w:p>
+    <w:p>
+      <w:pPr>
+        <w:pStyle w:val="TextBody"/>
+        <w:bidi w:val="0"/>
+        <w:spacing w:before="0" w:after="0"/>
+        <w:jc w:val="left"/>
+        <w:rPr/>
+      </w:pPr>
+      <w:r>
+        <w:rPr/>
+        <w:t>Promote American Resilience</w:t>
+      </w:r>
+    </w:p>
+    <w:p>
+      <w:pPr>
+        <w:pStyle w:val="TextBody"/>
+        <w:bidi w:val="0"/>
+        <w:spacing w:before="113" w:after="113"/>
+        <w:ind w:left="113" w:right="113" w:hanging="0"/>
+        <w:jc w:val="left"/>
+        <w:rPr>
+          <w:highlight w:val="lightGray"/>
+        </w:rPr>
+      </w:pPr>
+      <w:r>
+        <w:rPr>
+          <w:highlight w:val="lightGray"/>
+        </w:rPr>
+        <w:t>Reference 5 - 0.01% Coverage</w:t>
+      </w:r>
+    </w:p>
+    <w:p>
+      <w:pPr>
+        <w:pStyle w:val="TextBody"/>
+        <w:bidi w:val="0"/>
+        <w:spacing w:before="0" w:after="0"/>
+        <w:jc w:val="left"/>
+        <w:rPr/>
+      </w:pPr>
+      <w:r>
+        <w:rPr/>
+        <w:t>Rejuvenate the Domestic Economy</w:t>
+      </w:r>
+    </w:p>
+    <w:p>
+      <w:pPr>
+        <w:pStyle w:val="TextBody"/>
+        <w:bidi w:val="0"/>
+        <w:spacing w:before="113" w:after="113"/>
+        <w:ind w:left="113" w:right="113" w:hanging="0"/>
+        <w:jc w:val="left"/>
+        <w:rPr>
+          <w:highlight w:val="lightGray"/>
+        </w:rPr>
+      </w:pPr>
+      <w:r>
+        <w:rPr>
+          <w:highlight w:val="lightGray"/>
+        </w:rPr>
+        <w:t>Reference 6 - 0.02% Coverage</w:t>
+      </w:r>
+    </w:p>
+    <w:p>
+      <w:pPr>
+        <w:pStyle w:val="TextBody"/>
+        <w:bidi w:val="0"/>
+        <w:spacing w:before="0" w:after="0"/>
+        <w:jc w:val="left"/>
+        <w:rPr/>
+      </w:pPr>
+      <w:r>
+        <w:rPr/>
+        <w:t>Promote Free, Fair, and Reciprocal Economic Relationships</w:t>
+      </w:r>
+    </w:p>
+    <w:p>
+      <w:pPr>
+        <w:pStyle w:val="TextBody"/>
+        <w:bidi w:val="0"/>
+        <w:spacing w:before="113" w:after="113"/>
+        <w:ind w:left="113" w:right="113" w:hanging="0"/>
+        <w:jc w:val="left"/>
+        <w:rPr>
+          <w:highlight w:val="lightGray"/>
+        </w:rPr>
+      </w:pPr>
+      <w:r>
+        <w:rPr>
+          <w:highlight w:val="lightGray"/>
+        </w:rPr>
+        <w:t>Reference 7 - 0.02% Coverage</w:t>
+      </w:r>
+    </w:p>
+    <w:p>
+      <w:pPr>
+        <w:pStyle w:val="TextBody"/>
+        <w:bidi w:val="0"/>
+        <w:spacing w:before="0" w:after="0"/>
+        <w:jc w:val="left"/>
+        <w:rPr/>
+      </w:pPr>
+      <w:r>
+        <w:rPr/>
+        <w:t>Lead in Research, Technology, Invention, and Innovation</w:t>
+      </w:r>
+    </w:p>
+    <w:p>
+      <w:pPr>
+        <w:pStyle w:val="TextBody"/>
+        <w:bidi w:val="0"/>
+        <w:spacing w:before="113" w:after="113"/>
+        <w:ind w:left="113" w:right="113" w:hanging="0"/>
+        <w:jc w:val="left"/>
+        <w:rPr>
+          <w:highlight w:val="lightGray"/>
+        </w:rPr>
+      </w:pPr>
+      <w:r>
+        <w:rPr>
+          <w:highlight w:val="lightGray"/>
+        </w:rPr>
+        <w:t>Reference 8 - 0.02% Coverage</w:t>
+      </w:r>
+    </w:p>
+    <w:p>
+      <w:pPr>
+        <w:pStyle w:val="TextBody"/>
+        <w:bidi w:val="0"/>
+        <w:spacing w:before="0" w:after="0"/>
+        <w:jc w:val="left"/>
+        <w:rPr/>
+      </w:pPr>
+      <w:r>
+        <w:rPr/>
+        <w:t>Promote and Protect the U.S. National Security Innovation Base</w:t>
+      </w:r>
+    </w:p>
+    <w:p>
+      <w:pPr>
+        <w:pStyle w:val="TextBody"/>
+        <w:bidi w:val="0"/>
+        <w:spacing w:before="113" w:after="113"/>
+        <w:ind w:left="113" w:right="113" w:hanging="0"/>
+        <w:jc w:val="left"/>
+        <w:rPr>
+          <w:highlight w:val="lightGray"/>
+        </w:rPr>
+      </w:pPr>
+      <w:r>
+        <w:rPr>
+          <w:highlight w:val="lightGray"/>
+        </w:rPr>
+        <w:t>Reference 9 - 0.01% Coverage</w:t>
+      </w:r>
+    </w:p>
+    <w:p>
+      <w:pPr>
+        <w:pStyle w:val="TextBody"/>
+        <w:bidi w:val="0"/>
+        <w:spacing w:before="0" w:after="0"/>
+        <w:jc w:val="left"/>
+        <w:rPr/>
+      </w:pPr>
+      <w:r>
+        <w:rPr/>
+        <w:t>Embrace Energy Dominance</w:t>
+      </w:r>
+    </w:p>
+    <w:p>
+      <w:pPr>
+        <w:pStyle w:val="TextBody"/>
+        <w:bidi w:val="0"/>
+        <w:spacing w:before="113" w:after="113"/>
+        <w:ind w:left="113" w:right="113" w:hanging="0"/>
+        <w:jc w:val="left"/>
+        <w:rPr>
+          <w:highlight w:val="lightGray"/>
+        </w:rPr>
+      </w:pPr>
+      <w:r>
+        <w:rPr>
+          <w:highlight w:val="lightGray"/>
+        </w:rPr>
+        <w:t>Reference 10 - 0.01% Coverage</w:t>
+      </w:r>
+    </w:p>
+    <w:p>
+      <w:pPr>
+        <w:pStyle w:val="TextBody"/>
+        <w:bidi w:val="0"/>
+        <w:spacing w:before="0" w:after="0"/>
+        <w:jc w:val="left"/>
+        <w:rPr/>
+      </w:pPr>
+      <w:r>
+        <w:rPr/>
+        <w:t>Renew America’s Competitive Advantages</w:t>
+      </w:r>
+    </w:p>
+    <w:p>
+      <w:pPr>
+        <w:pStyle w:val="TextBody"/>
+        <w:bidi w:val="0"/>
+        <w:spacing w:before="113" w:after="113"/>
+        <w:ind w:left="113" w:right="113" w:hanging="0"/>
+        <w:jc w:val="left"/>
+        <w:rPr>
+          <w:highlight w:val="lightGray"/>
+        </w:rPr>
+      </w:pPr>
+      <w:r>
+        <w:rPr>
+          <w:highlight w:val="lightGray"/>
+        </w:rPr>
+        <w:t>Reference 11 - 0.01% Coverage</w:t>
+      </w:r>
+    </w:p>
+    <w:p>
+      <w:pPr>
+        <w:pStyle w:val="TextBody"/>
+        <w:bidi w:val="0"/>
+        <w:spacing w:before="0" w:after="0"/>
+        <w:jc w:val="left"/>
+        <w:rPr/>
+      </w:pPr>
+      <w:r>
+        <w:rPr/>
+        <w:t>Renew Capabilities</w:t>
+      </w:r>
+    </w:p>
+    <w:p>
+      <w:pPr>
+        <w:pStyle w:val="TextBody"/>
+        <w:bidi w:val="0"/>
+        <w:spacing w:before="113" w:after="113"/>
+        <w:ind w:left="113" w:right="113" w:hanging="0"/>
+        <w:jc w:val="left"/>
+        <w:rPr>
+          <w:highlight w:val="lightGray"/>
+        </w:rPr>
+      </w:pPr>
+      <w:r>
+        <w:rPr>
+          <w:highlight w:val="lightGray"/>
+        </w:rPr>
+        <w:t>Reference 12 - 0.01% Coverage</w:t>
+      </w:r>
+    </w:p>
+    <w:p>
+      <w:pPr>
+        <w:pStyle w:val="TextBody"/>
+        <w:bidi w:val="0"/>
+        <w:spacing w:before="0" w:after="0"/>
+        <w:jc w:val="left"/>
+        <w:rPr/>
+      </w:pPr>
+      <w:r>
+        <w:rPr/>
+        <w:t>Diplomacy and Statecraft</w:t>
+      </w:r>
+    </w:p>
+    <w:p>
+      <w:pPr>
+        <w:pStyle w:val="TextBody"/>
+        <w:bidi w:val="0"/>
+        <w:spacing w:before="113" w:after="113"/>
+        <w:ind w:left="113" w:right="113" w:hanging="0"/>
+        <w:jc w:val="left"/>
+        <w:rPr>
+          <w:highlight w:val="lightGray"/>
+        </w:rPr>
+      </w:pPr>
+      <w:r>
+        <w:rPr>
+          <w:highlight w:val="lightGray"/>
+        </w:rPr>
+        <w:t>Reference 13 - 0.01% Coverage</w:t>
+      </w:r>
+    </w:p>
+    <w:p>
+      <w:pPr>
+        <w:pStyle w:val="TextBody"/>
+        <w:bidi w:val="0"/>
+        <w:spacing w:before="0" w:after="0"/>
+        <w:jc w:val="left"/>
+        <w:rPr/>
+      </w:pPr>
+      <w:r>
+        <w:rPr/>
+        <w:t>Encourage Aspiring Partners</w:t>
+      </w:r>
+    </w:p>
+    <w:p>
+      <w:pPr>
+        <w:pStyle w:val="TextBody"/>
+        <w:bidi w:val="0"/>
+        <w:spacing w:before="113" w:after="113"/>
+        <w:ind w:left="113" w:right="113" w:hanging="0"/>
+        <w:jc w:val="left"/>
+        <w:rPr>
+          <w:highlight w:val="lightGray"/>
+        </w:rPr>
+      </w:pPr>
+      <w:r>
+        <w:rPr>
+          <w:highlight w:val="lightGray"/>
+        </w:rPr>
+        <w:t>Reference 14 - 0.01% Coverage</w:t>
+      </w:r>
+    </w:p>
+    <w:p>
+      <w:pPr>
+        <w:pStyle w:val="TextBody"/>
+        <w:bidi w:val="0"/>
+        <w:spacing w:before="0" w:after="0"/>
+        <w:jc w:val="left"/>
+        <w:rPr/>
+      </w:pPr>
+      <w:r>
+        <w:rPr/>
+        <w:t>Achieve Bett er Outcomes in Multilateral Forums</w:t>
+      </w:r>
+    </w:p>
+    <w:p>
+      <w:pPr>
+        <w:pStyle w:val="TextBody"/>
+        <w:bidi w:val="0"/>
+        <w:spacing w:before="113" w:after="113"/>
+        <w:ind w:left="113" w:right="113" w:hanging="0"/>
+        <w:jc w:val="left"/>
+        <w:rPr>
+          <w:highlight w:val="lightGray"/>
+        </w:rPr>
+      </w:pPr>
+      <w:r>
+        <w:rPr>
+          <w:highlight w:val="lightGray"/>
+        </w:rPr>
+        <w:t>Reference 15 - 0.01% Coverage</w:t>
+      </w:r>
+    </w:p>
+    <w:p>
+      <w:pPr>
+        <w:pStyle w:val="TextBody"/>
+        <w:bidi w:val="0"/>
+        <w:spacing w:before="0" w:after="0"/>
+        <w:jc w:val="left"/>
+        <w:rPr/>
+      </w:pPr>
+      <w:r>
+        <w:rPr/>
+        <w:t>Champion American Values</w:t>
+      </w:r>
+    </w:p>
+    <w:p>
+      <w:pPr>
+        <w:pStyle w:val="TextBody"/>
+        <w:bidi w:val="0"/>
+        <w:spacing w:before="113" w:after="113"/>
+        <w:ind w:left="113" w:right="113" w:hanging="0"/>
+        <w:jc w:val="left"/>
+        <w:rPr>
+          <w:highlight w:val="lightGray"/>
+        </w:rPr>
+      </w:pPr>
+      <w:r>
+        <w:rPr>
+          <w:highlight w:val="lightGray"/>
+        </w:rPr>
+        <w:t>Reference 16 - 0.01% Coverage</w:t>
+      </w:r>
+    </w:p>
+    <w:p>
+      <w:pPr>
+        <w:pStyle w:val="TextBody"/>
+        <w:bidi w:val="0"/>
+        <w:spacing w:before="0" w:after="0"/>
+        <w:jc w:val="left"/>
+        <w:rPr/>
+      </w:pPr>
+      <w:r>
+        <w:rPr/>
+        <w:t>Secure U.S. Borders and Territory</w:t>
+      </w:r>
+    </w:p>
+    <w:p>
+      <w:pPr>
+        <w:pStyle w:val="TextBody"/>
+        <w:bidi w:val="0"/>
+        <w:spacing w:before="113" w:after="113"/>
+        <w:ind w:left="113" w:right="113" w:hanging="0"/>
+        <w:jc w:val="left"/>
+        <w:rPr>
+          <w:highlight w:val="lightGray"/>
+        </w:rPr>
+      </w:pPr>
+      <w:r>
+        <w:rPr>
+          <w:highlight w:val="lightGray"/>
+        </w:rPr>
+        <w:t>Reference 17 - 0.04% Coverage</w:t>
+      </w:r>
+    </w:p>
+    <w:p>
+      <w:pPr>
+        <w:pStyle w:val="TextBody"/>
+        <w:bidi w:val="0"/>
+        <w:spacing w:before="0" w:after="0"/>
+        <w:jc w:val="left"/>
+        <w:rPr/>
+      </w:pPr>
+      <w:r>
+        <w:rPr/>
+        <w:t>Strengthening control over our borders and immigration system is central to national security, economic prosperity, and the rule of law.</w:t>
+      </w:r>
+    </w:p>
+    <w:p>
+      <w:pPr>
+        <w:pStyle w:val="TextBody"/>
+        <w:bidi w:val="0"/>
+        <w:spacing w:before="113" w:after="113"/>
+        <w:ind w:left="113" w:right="113" w:hanging="0"/>
+        <w:jc w:val="left"/>
+        <w:rPr>
+          <w:highlight w:val="lightGray"/>
+        </w:rPr>
+      </w:pPr>
+      <w:r>
+        <w:rPr>
+          <w:highlight w:val="lightGray"/>
+        </w:rPr>
+        <w:t>Reference 18 - 0.04% Coverage</w:t>
+      </w:r>
+    </w:p>
+    <w:p>
+      <w:pPr>
+        <w:pStyle w:val="TextBody"/>
+        <w:bidi w:val="0"/>
+        <w:spacing w:before="0" w:after="0"/>
+        <w:jc w:val="left"/>
+        <w:rPr/>
+      </w:pPr>
+      <w:r>
+        <w:rPr/>
+        <w:t>The United States affirms our sovereign right to determine who should enter our country and under what circumstances</w:t>
+      </w:r>
+    </w:p>
+    <w:p>
+      <w:pPr>
+        <w:pStyle w:val="TextBody"/>
+        <w:bidi w:val="0"/>
+        <w:spacing w:before="113" w:after="113"/>
+        <w:ind w:left="113" w:right="113" w:hanging="0"/>
+        <w:jc w:val="left"/>
+        <w:rPr>
+          <w:highlight w:val="lightGray"/>
+        </w:rPr>
+      </w:pPr>
+      <w:r>
+        <w:rPr>
+          <w:highlight w:val="lightGray"/>
+        </w:rPr>
+        <w:t>Reference 19 - 0.07% Coverage</w:t>
+      </w:r>
+    </w:p>
+    <w:p>
+      <w:pPr>
+        <w:pStyle w:val="TextBody"/>
+        <w:bidi w:val="0"/>
+        <w:spacing w:before="0" w:after="0"/>
+        <w:jc w:val="left"/>
+        <w:rPr/>
+      </w:pPr>
+      <w:r>
+        <w:rPr/>
+        <w:t>ENHANCE BORDER SECURITY: We will secure our borders through the construction of a border wall, the use of multilayered defenses and advanced technology, the employment of additional personnel, and other measures.</w:t>
+      </w:r>
+    </w:p>
+    <w:p>
+      <w:pPr>
+        <w:pStyle w:val="TextBody"/>
+        <w:bidi w:val="0"/>
+        <w:spacing w:before="113" w:after="113"/>
+        <w:ind w:left="113" w:right="113" w:hanging="0"/>
+        <w:jc w:val="left"/>
+        <w:rPr>
+          <w:highlight w:val="lightGray"/>
+        </w:rPr>
+      </w:pPr>
+      <w:r>
+        <w:rPr>
+          <w:highlight w:val="lightGray"/>
+        </w:rPr>
+        <w:t>Reference 20 - 0.01% Coverage</w:t>
+      </w:r>
+    </w:p>
+    <w:p>
+      <w:pPr>
+        <w:pStyle w:val="TextBody"/>
+        <w:bidi w:val="0"/>
+        <w:spacing w:before="0" w:after="0"/>
+        <w:jc w:val="left"/>
+        <w:rPr/>
+      </w:pPr>
+      <w:r>
+        <w:rPr/>
+        <w:t>Pursue Th reats to Th eir Source</w:t>
+      </w:r>
+    </w:p>
+    <w:p>
+      <w:pPr>
+        <w:pStyle w:val="TextBody"/>
+        <w:bidi w:val="0"/>
+        <w:spacing w:before="113" w:after="113"/>
+        <w:ind w:left="113" w:right="113" w:hanging="0"/>
+        <w:jc w:val="left"/>
+        <w:rPr>
+          <w:highlight w:val="lightGray"/>
+        </w:rPr>
+      </w:pPr>
+      <w:r>
+        <w:rPr>
+          <w:highlight w:val="lightGray"/>
+        </w:rPr>
+        <w:t>Reference 21 - 0.23% Coverage</w:t>
+      </w:r>
+    </w:p>
+    <w:p>
+      <w:pPr>
+        <w:pStyle w:val="TextBody"/>
+        <w:bidi w:val="0"/>
+        <w:spacing w:before="0" w:after="0"/>
+        <w:jc w:val="left"/>
+        <w:rPr/>
+      </w:pPr>
+      <w:r>
+        <w:rPr/>
+        <w:t>e primary transnational threats Americans face are from jihadist terrorists and transnational criminal organizations. Although their objectives diﬀ er, these actors pose some common challenges. First, they exploit our open society. Second, they often operate in loose confederations and adapt rapidly. Th ird, they rely on encrypted communication and the dark web to evade detection as they plot, recruit, ﬁ nance, and execute their operations. Fourth, they thrive under conditions of state weakness and prey on the vulnerable as they accelerate the breakdown of rules to create havens from which to plan and launch att acks on the United States, our allies, and our partners. Fifth, some are sheltered and supported by states and do their bidding.</w:t>
+      </w:r>
+    </w:p>
+    <w:p>
+      <w:pPr>
+        <w:pStyle w:val="TextBody"/>
+        <w:bidi w:val="0"/>
+        <w:spacing w:before="113" w:after="113"/>
+        <w:ind w:left="113" w:right="113" w:hanging="0"/>
+        <w:jc w:val="left"/>
+        <w:rPr>
+          <w:highlight w:val="lightGray"/>
+        </w:rPr>
+      </w:pPr>
+      <w:r>
+        <w:rPr>
+          <w:highlight w:val="lightGray"/>
+        </w:rPr>
+        <w:t>Reference 22 - 0.04% Coverage</w:t>
+      </w:r>
+    </w:p>
+    <w:p>
+      <w:pPr>
+        <w:pStyle w:val="TextBody"/>
+        <w:bidi w:val="0"/>
+        <w:spacing w:before="0" w:after="0"/>
+        <w:jc w:val="left"/>
+        <w:rPr/>
+      </w:pPr>
+      <w:r>
+        <w:rPr/>
+        <w:t>The United States must devote greater resources to dismantle transnational criminal organizations (TCOs) and their subsidiary networks.</w:t>
+      </w:r>
+    </w:p>
+    <w:p>
+      <w:pPr>
+        <w:pStyle w:val="TextBody"/>
+        <w:bidi w:val="0"/>
+        <w:spacing w:before="113" w:after="113"/>
+        <w:ind w:left="113" w:right="113" w:hanging="0"/>
+        <w:jc w:val="left"/>
+        <w:rPr>
+          <w:highlight w:val="lightGray"/>
+        </w:rPr>
+      </w:pPr>
+      <w:r>
+        <w:rPr>
+          <w:highlight w:val="lightGray"/>
+        </w:rPr>
+        <w:t>Reference 23 - 0.05% Coverage</w:t>
+      </w:r>
+    </w:p>
+    <w:p>
+      <w:pPr>
+        <w:pStyle w:val="TextBody"/>
+        <w:bidi w:val="0"/>
+        <w:spacing w:before="0" w:after="0"/>
+        <w:jc w:val="left"/>
+        <w:rPr/>
+      </w:pPr>
+      <w:r>
+        <w:rPr/>
+        <w:t>ese organizations weaken our allies and partners too, by corrupting and undermining democratic institutions. TCOs are motivated by proﬁ t, power, and political inﬂ uence.</w:t>
+      </w:r>
+    </w:p>
+    <w:p>
+      <w:pPr>
+        <w:pStyle w:val="TextBody"/>
+        <w:bidi w:val="0"/>
+        <w:spacing w:before="113" w:after="113"/>
+        <w:ind w:left="113" w:right="113" w:hanging="0"/>
+        <w:jc w:val="left"/>
+        <w:rPr>
+          <w:highlight w:val="lightGray"/>
+        </w:rPr>
+      </w:pPr>
+      <w:r>
+        <w:rPr>
+          <w:highlight w:val="lightGray"/>
+        </w:rPr>
+        <w:t>Reference 24 - 0.07% Coverage</w:t>
+      </w:r>
+    </w:p>
+    <w:p>
+      <w:pPr>
+        <w:pStyle w:val="TextBody"/>
+        <w:bidi w:val="0"/>
+        <w:spacing w:before="0" w:after="0"/>
+        <w:jc w:val="left"/>
+        <w:rPr/>
+      </w:pPr>
+      <w:r>
+        <w:rPr/>
+        <w:t>some state adversaries use TCOs as instruments of national power, offering them territorial sanctuary where they are free to conduct unattributable cyber intrusions, sabotage, theft, and political subversion.</w:t>
+      </w:r>
+    </w:p>
+    <w:p>
+      <w:pPr>
+        <w:pStyle w:val="TextBody"/>
+        <w:bidi w:val="0"/>
+        <w:spacing w:before="113" w:after="113"/>
+        <w:ind w:left="113" w:right="113" w:hanging="0"/>
+        <w:jc w:val="left"/>
+        <w:rPr>
+          <w:highlight w:val="lightGray"/>
+        </w:rPr>
+      </w:pPr>
+      <w:r>
+        <w:rPr>
+          <w:highlight w:val="lightGray"/>
+        </w:rPr>
+        <w:t>Reference 25 - 0.01% Coverage</w:t>
+      </w:r>
+    </w:p>
+    <w:p>
+      <w:pPr>
+        <w:pStyle w:val="TextBody"/>
+        <w:bidi w:val="0"/>
+        <w:spacing w:before="0" w:after="0"/>
+        <w:jc w:val="left"/>
+        <w:rPr/>
+      </w:pPr>
+      <w:r>
+        <w:rPr/>
+        <w:t>Keep America Safe in the Cyber Era</w:t>
+      </w:r>
+    </w:p>
+    <w:p>
+      <w:pPr>
+        <w:pStyle w:val="TextBody"/>
+        <w:bidi w:val="0"/>
+        <w:spacing w:before="113" w:after="113"/>
+        <w:ind w:left="113" w:right="113" w:hanging="0"/>
+        <w:jc w:val="left"/>
+        <w:rPr>
+          <w:highlight w:val="lightGray"/>
+        </w:rPr>
+      </w:pPr>
+      <w:r>
+        <w:rPr>
+          <w:highlight w:val="lightGray"/>
+        </w:rPr>
+        <w:t>Reference 26 - 0.05% Coverage</w:t>
+      </w:r>
+    </w:p>
+    <w:p>
+      <w:pPr>
+        <w:pStyle w:val="TextBody"/>
+        <w:bidi w:val="0"/>
+        <w:spacing w:before="0" w:after="0"/>
+        <w:jc w:val="left"/>
+        <w:rPr/>
+      </w:pPr>
+      <w:r>
+        <w:rPr/>
+        <w:t>e United States will impose swift and costly consequences on foreign governments, criminals, and other actors who undertake signiﬁ cant malicious cyber activities.</w:t>
+      </w:r>
+    </w:p>
+    <w:p>
+      <w:pPr>
+        <w:pStyle w:val="TextBody"/>
+        <w:bidi w:val="0"/>
+        <w:spacing w:before="113" w:after="113"/>
+        <w:ind w:left="113" w:right="113" w:hanging="0"/>
+        <w:jc w:val="left"/>
+        <w:rPr>
+          <w:highlight w:val="lightGray"/>
+        </w:rPr>
+      </w:pPr>
+      <w:r>
+        <w:rPr>
+          <w:highlight w:val="lightGray"/>
+        </w:rPr>
+        <w:t>Reference 27 - 0.09% Coverage</w:t>
+      </w:r>
+    </w:p>
+    <w:p>
+      <w:pPr>
+        <w:pStyle w:val="TextBody"/>
+        <w:bidi w:val="0"/>
+        <w:spacing w:before="0" w:after="0"/>
+        <w:jc w:val="left"/>
+        <w:rPr/>
+      </w:pPr>
+      <w:r>
+        <w:rPr/>
+        <w:t>We will also invest in capabilities that improve the ability of the United States to attribute cyberatt acks. In accordance with the protection of civil liberties and privacy, the U.S. Government will expand collaboration with the private sector so that we can bett er detect and att ribute att acks.</w:t>
+      </w:r>
+    </w:p>
+    <w:p>
+      <w:pPr>
+        <w:pStyle w:val="TextBody"/>
+        <w:bidi w:val="0"/>
+        <w:spacing w:before="113" w:after="113"/>
+        <w:ind w:left="113" w:right="113" w:hanging="0"/>
+        <w:jc w:val="left"/>
+        <w:rPr>
+          <w:highlight w:val="lightGray"/>
+        </w:rPr>
+      </w:pPr>
+      <w:r>
+        <w:rPr>
+          <w:highlight w:val="lightGray"/>
+        </w:rPr>
+        <w:t>Reference 28 - 0.01% Coverage</w:t>
+      </w:r>
+    </w:p>
+    <w:p>
+      <w:pPr>
+        <w:pStyle w:val="TextBody"/>
+        <w:bidi w:val="0"/>
+        <w:spacing w:before="0" w:after="0"/>
+        <w:jc w:val="left"/>
+        <w:rPr/>
+      </w:pPr>
+      <w:r>
+        <w:rPr/>
+        <w:t>Promote American Resilience</w:t>
+      </w:r>
+    </w:p>
+    <w:p>
+      <w:pPr>
+        <w:pStyle w:val="TextBody"/>
+        <w:bidi w:val="0"/>
+        <w:spacing w:before="113" w:after="113"/>
+        <w:ind w:left="113" w:right="113" w:hanging="0"/>
+        <w:jc w:val="left"/>
+        <w:rPr>
+          <w:highlight w:val="lightGray"/>
+        </w:rPr>
+      </w:pPr>
+      <w:r>
+        <w:rPr>
+          <w:highlight w:val="lightGray"/>
+        </w:rPr>
+        <w:t>Reference 29 - 0.01% Coverage</w:t>
+      </w:r>
+    </w:p>
+    <w:p>
+      <w:pPr>
+        <w:pStyle w:val="TextBody"/>
+        <w:bidi w:val="0"/>
+        <w:spacing w:before="0" w:after="0"/>
+        <w:jc w:val="left"/>
+        <w:rPr/>
+      </w:pPr>
+      <w:r>
+        <w:rPr/>
+        <w:t>Rejuvenate the Domestic Economy</w:t>
+      </w:r>
+    </w:p>
+    <w:p>
+      <w:pPr>
+        <w:pStyle w:val="TextBody"/>
+        <w:bidi w:val="0"/>
+        <w:spacing w:before="113" w:after="113"/>
+        <w:ind w:left="113" w:right="113" w:hanging="0"/>
+        <w:jc w:val="left"/>
+        <w:rPr>
+          <w:highlight w:val="lightGray"/>
+        </w:rPr>
+      </w:pPr>
+      <w:r>
+        <w:rPr>
+          <w:highlight w:val="lightGray"/>
+        </w:rPr>
+        <w:t>Reference 30 - 0.03% Coverage</w:t>
+      </w:r>
+    </w:p>
+    <w:p>
+      <w:pPr>
+        <w:pStyle w:val="TextBody"/>
+        <w:bidi w:val="0"/>
+        <w:spacing w:before="0" w:after="0"/>
+        <w:jc w:val="left"/>
+        <w:rPr/>
+      </w:pPr>
+      <w:r>
+        <w:rPr/>
+        <w:t>Promoting American prosperity makes America more secure and advances American inﬂ uence in the world.</w:t>
+      </w:r>
+    </w:p>
+    <w:p>
+      <w:pPr>
+        <w:pStyle w:val="TextBody"/>
+        <w:bidi w:val="0"/>
+        <w:spacing w:before="113" w:after="113"/>
+        <w:ind w:left="113" w:right="113" w:hanging="0"/>
+        <w:jc w:val="left"/>
+        <w:rPr>
+          <w:highlight w:val="lightGray"/>
+        </w:rPr>
+      </w:pPr>
+      <w:r>
+        <w:rPr>
+          <w:highlight w:val="lightGray"/>
+        </w:rPr>
+        <w:t>Reference 31 - 0.02% Coverage</w:t>
+      </w:r>
+    </w:p>
+    <w:p>
+      <w:pPr>
+        <w:pStyle w:val="TextBody"/>
+        <w:bidi w:val="0"/>
+        <w:spacing w:before="0" w:after="0"/>
+        <w:jc w:val="left"/>
+        <w:rPr/>
+      </w:pPr>
+      <w:r>
+        <w:rPr/>
+        <w:t>Promote Free, Fair, and Reciprocal Economic Relationships</w:t>
+      </w:r>
+    </w:p>
+    <w:p>
+      <w:pPr>
+        <w:pStyle w:val="TextBody"/>
+        <w:bidi w:val="0"/>
+        <w:spacing w:before="113" w:after="113"/>
+        <w:ind w:left="113" w:right="113" w:hanging="0"/>
+        <w:jc w:val="left"/>
+        <w:rPr>
+          <w:highlight w:val="lightGray"/>
+        </w:rPr>
+      </w:pPr>
+      <w:r>
+        <w:rPr>
+          <w:highlight w:val="lightGray"/>
+        </w:rPr>
+        <w:t>Reference 32 - 0.10% Coverage</w:t>
+      </w:r>
+    </w:p>
+    <w:p>
+      <w:pPr>
+        <w:pStyle w:val="TextBody"/>
+        <w:bidi w:val="0"/>
+        <w:spacing w:before="0" w:after="0"/>
+        <w:jc w:val="left"/>
+        <w:rPr/>
+      </w:pPr>
+      <w:r>
+        <w:rPr/>
+        <w:t>For decades, the United States has allowed unfair trading practices to grow. Other countries have used dumping, discriminatory non-tariff barriers, forced technology transfers, non-economic capacity, industrial subsidies, and other support from governments and state-owned enterprises to gain economic advantages.</w:t>
+      </w:r>
+    </w:p>
+    <w:p>
+      <w:pPr>
+        <w:pStyle w:val="TextBody"/>
+        <w:bidi w:val="0"/>
+        <w:spacing w:before="113" w:after="113"/>
+        <w:ind w:left="113" w:right="113" w:hanging="0"/>
+        <w:jc w:val="left"/>
+        <w:rPr>
+          <w:highlight w:val="lightGray"/>
+        </w:rPr>
+      </w:pPr>
+      <w:r>
+        <w:rPr>
+          <w:highlight w:val="lightGray"/>
+        </w:rPr>
+        <w:t>Reference 33 - 0.02% Coverage</w:t>
+      </w:r>
+    </w:p>
+    <w:p>
+      <w:pPr>
+        <w:pStyle w:val="TextBody"/>
+        <w:bidi w:val="0"/>
+        <w:spacing w:before="0" w:after="0"/>
+        <w:jc w:val="left"/>
+        <w:rPr/>
+      </w:pPr>
+      <w:r>
+        <w:rPr/>
+        <w:t>Lead in Research, Technology, Invention, and Innovation</w:t>
+      </w:r>
+    </w:p>
+    <w:p>
+      <w:pPr>
+        <w:pStyle w:val="TextBody"/>
+        <w:bidi w:val="0"/>
+        <w:spacing w:before="113" w:after="113"/>
+        <w:ind w:left="113" w:right="113" w:hanging="0"/>
+        <w:jc w:val="left"/>
+        <w:rPr>
+          <w:highlight w:val="lightGray"/>
+        </w:rPr>
+      </w:pPr>
+      <w:r>
+        <w:rPr>
+          <w:highlight w:val="lightGray"/>
+        </w:rPr>
+        <w:t>Reference 34 - 0.02% Coverage</w:t>
+      </w:r>
+    </w:p>
+    <w:p>
+      <w:pPr>
+        <w:pStyle w:val="TextBody"/>
+        <w:bidi w:val="0"/>
+        <w:spacing w:before="0" w:after="0"/>
+        <w:jc w:val="left"/>
+        <w:rPr/>
+      </w:pPr>
+      <w:r>
+        <w:rPr/>
+        <w:t>Promote and Protect the U.S. National Security Innovation Base</w:t>
+      </w:r>
+    </w:p>
+    <w:p>
+      <w:pPr>
+        <w:pStyle w:val="TextBody"/>
+        <w:bidi w:val="0"/>
+        <w:spacing w:before="113" w:after="113"/>
+        <w:ind w:left="113" w:right="113" w:hanging="0"/>
+        <w:jc w:val="left"/>
+        <w:rPr>
+          <w:highlight w:val="lightGray"/>
+        </w:rPr>
+      </w:pPr>
+      <w:r>
+        <w:rPr>
+          <w:highlight w:val="lightGray"/>
+        </w:rPr>
+        <w:t>Reference 35 - 0.01% Coverage</w:t>
+      </w:r>
+    </w:p>
+    <w:p>
+      <w:pPr>
+        <w:pStyle w:val="TextBody"/>
+        <w:bidi w:val="0"/>
+        <w:spacing w:before="0" w:after="0"/>
+        <w:jc w:val="left"/>
+        <w:rPr/>
+      </w:pPr>
+      <w:r>
+        <w:rPr/>
+        <w:t>Embrace Energy Dominance</w:t>
+      </w:r>
+    </w:p>
+    <w:p>
+      <w:pPr>
+        <w:pStyle w:val="TextBody"/>
+        <w:bidi w:val="0"/>
+        <w:spacing w:before="113" w:after="113"/>
+        <w:ind w:left="113" w:right="113" w:hanging="0"/>
+        <w:jc w:val="left"/>
+        <w:rPr>
+          <w:highlight w:val="lightGray"/>
+        </w:rPr>
+      </w:pPr>
+      <w:r>
+        <w:rPr>
+          <w:highlight w:val="lightGray"/>
+        </w:rPr>
+        <w:t>Reference 36 - 0.04% Coverage</w:t>
+      </w:r>
+    </w:p>
+    <w:p>
+      <w:pPr>
+        <w:pStyle w:val="TextBody"/>
+        <w:bidi w:val="0"/>
+        <w:spacing w:before="0" w:after="0"/>
+        <w:jc w:val="left"/>
+        <w:rPr/>
+      </w:pPr>
+      <w:r>
+        <w:rPr/>
+        <w:t>U.S. leadership is indispensable to countering an anti-growth energy agenda that is detrimental to U.S. economic and energy security interests.</w:t>
+      </w:r>
+    </w:p>
+    <w:p>
+      <w:pPr>
+        <w:pStyle w:val="TextBody"/>
+        <w:bidi w:val="0"/>
+        <w:spacing w:before="113" w:after="113"/>
+        <w:ind w:left="113" w:right="113" w:hanging="0"/>
+        <w:jc w:val="left"/>
+        <w:rPr>
+          <w:highlight w:val="lightGray"/>
+        </w:rPr>
+      </w:pPr>
+      <w:r>
+        <w:rPr>
+          <w:highlight w:val="lightGray"/>
+        </w:rPr>
+        <w:t>Reference 37 - 0.01% Coverage</w:t>
+      </w:r>
+    </w:p>
+    <w:p>
+      <w:pPr>
+        <w:pStyle w:val="TextBody"/>
+        <w:bidi w:val="0"/>
+        <w:spacing w:before="0" w:after="0"/>
+        <w:jc w:val="left"/>
+        <w:rPr/>
+      </w:pPr>
+      <w:r>
+        <w:rPr/>
+        <w:t>Renew America’s Competitive Advantages</w:t>
+      </w:r>
+    </w:p>
+    <w:p>
+      <w:pPr>
+        <w:pStyle w:val="TextBody"/>
+        <w:bidi w:val="0"/>
+        <w:spacing w:before="113" w:after="113"/>
+        <w:ind w:left="113" w:right="113" w:hanging="0"/>
+        <w:jc w:val="left"/>
+        <w:rPr>
+          <w:highlight w:val="lightGray"/>
+        </w:rPr>
+      </w:pPr>
+      <w:r>
+        <w:rPr>
+          <w:highlight w:val="lightGray"/>
+        </w:rPr>
+        <w:t>Reference 38 - 0.06% Coverage</w:t>
+      </w:r>
+    </w:p>
+    <w:p>
+      <w:pPr>
+        <w:pStyle w:val="TextBody"/>
+        <w:bidi w:val="0"/>
+        <w:spacing w:before="0" w:after="0"/>
+        <w:jc w:val="left"/>
+        <w:rPr/>
+      </w:pPr>
+      <w:r>
+        <w:rPr/>
+        <w:t>The contests over influence are timeless. They have existed in varying degrees and levels of intensity, for millennia. Geopolitics is the interplay of these contests across the globe.</w:t>
+      </w:r>
+    </w:p>
+    <w:p>
+      <w:pPr>
+        <w:pStyle w:val="TextBody"/>
+        <w:bidi w:val="0"/>
+        <w:spacing w:before="113" w:after="113"/>
+        <w:ind w:left="113" w:right="113" w:hanging="0"/>
+        <w:jc w:val="left"/>
+        <w:rPr>
+          <w:highlight w:val="lightGray"/>
+        </w:rPr>
+      </w:pPr>
+      <w:r>
+        <w:rPr>
+          <w:highlight w:val="lightGray"/>
+        </w:rPr>
+        <w:t>Reference 39 - 0.06% Coverage</w:t>
+      </w:r>
+    </w:p>
+    <w:p>
+      <w:pPr>
+        <w:pStyle w:val="TextBody"/>
+        <w:bidi w:val="0"/>
+        <w:spacing w:before="0" w:after="0"/>
+        <w:jc w:val="left"/>
+        <w:rPr/>
+      </w:pPr>
+      <w:r>
+        <w:rPr/>
+        <w:t>In addition, after being dismissed as a phenomenon of an earlier century, great power competition returned. China and Russia began to reassert their inﬂ uence regionally and globally.</w:t>
+      </w:r>
+    </w:p>
+    <w:p>
+      <w:pPr>
+        <w:pStyle w:val="TextBody"/>
+        <w:bidi w:val="0"/>
+        <w:spacing w:before="113" w:after="113"/>
+        <w:ind w:left="113" w:right="113" w:hanging="0"/>
+        <w:jc w:val="left"/>
+        <w:rPr>
+          <w:highlight w:val="lightGray"/>
+        </w:rPr>
+      </w:pPr>
+      <w:r>
+        <w:rPr>
+          <w:highlight w:val="lightGray"/>
+        </w:rPr>
+        <w:t>Reference 40 - 0.08% Coverage</w:t>
+      </w:r>
+    </w:p>
+    <w:p>
+      <w:pPr>
+        <w:pStyle w:val="TextBody"/>
+        <w:bidi w:val="0"/>
+        <w:spacing w:before="0" w:after="0"/>
+        <w:jc w:val="left"/>
+        <w:rPr/>
+      </w:pPr>
+      <w:r>
+        <w:rPr/>
+        <w:t>They are patient and content to accrue strategic gains over time—making it harder for the United States and our allies to respond. Such actions are calculated to achieve maximum effect without provoking a direct military response from the United States.</w:t>
+      </w:r>
+    </w:p>
+    <w:p>
+      <w:pPr>
+        <w:pStyle w:val="TextBody"/>
+        <w:bidi w:val="0"/>
+        <w:spacing w:before="113" w:after="113"/>
+        <w:ind w:left="113" w:right="113" w:hanging="0"/>
+        <w:jc w:val="left"/>
+        <w:rPr>
+          <w:highlight w:val="lightGray"/>
+        </w:rPr>
+      </w:pPr>
+      <w:r>
+        <w:rPr>
+          <w:highlight w:val="lightGray"/>
+        </w:rPr>
+        <w:t>Reference 41 - 0.01% Coverage</w:t>
+      </w:r>
+    </w:p>
+    <w:p>
+      <w:pPr>
+        <w:pStyle w:val="TextBody"/>
+        <w:bidi w:val="0"/>
+        <w:spacing w:before="0" w:after="0"/>
+        <w:jc w:val="left"/>
+        <w:rPr/>
+      </w:pPr>
+      <w:r>
+        <w:rPr/>
+        <w:t>Renew Capabilities</w:t>
+      </w:r>
+    </w:p>
+    <w:p>
+      <w:pPr>
+        <w:pStyle w:val="TextBody"/>
+        <w:bidi w:val="0"/>
+        <w:spacing w:before="113" w:after="113"/>
+        <w:ind w:left="113" w:right="113" w:hanging="0"/>
+        <w:jc w:val="left"/>
+        <w:rPr>
+          <w:highlight w:val="lightGray"/>
+        </w:rPr>
+      </w:pPr>
+      <w:r>
+        <w:rPr>
+          <w:highlight w:val="lightGray"/>
+        </w:rPr>
+        <w:t>Reference 42 - 0.08% Coverage</w:t>
+      </w:r>
+    </w:p>
+    <w:p>
+      <w:pPr>
+        <w:pStyle w:val="TextBody"/>
+        <w:bidi w:val="0"/>
+        <w:spacing w:before="0" w:after="0"/>
+        <w:jc w:val="left"/>
+        <w:rPr/>
+      </w:pPr>
+      <w:r>
+        <w:rPr/>
+        <w:t>Nuclear weapons have served a vital purpose in America’s National Security Strategy for the past 70 years. They are the foundation of our strategy to preserve peace and stability by deterring aggression against the United States, our allies, and our partners.</w:t>
+      </w:r>
+    </w:p>
+    <w:p>
+      <w:pPr>
+        <w:pStyle w:val="TextBody"/>
+        <w:bidi w:val="0"/>
+        <w:spacing w:before="113" w:after="113"/>
+        <w:ind w:left="113" w:right="113" w:hanging="0"/>
+        <w:jc w:val="left"/>
+        <w:rPr>
+          <w:highlight w:val="lightGray"/>
+        </w:rPr>
+      </w:pPr>
+      <w:r>
+        <w:rPr>
+          <w:highlight w:val="lightGray"/>
+        </w:rPr>
+        <w:t>Reference 43 - 0.04% Coverage</w:t>
+      </w:r>
+    </w:p>
+    <w:p>
+      <w:pPr>
+        <w:pStyle w:val="TextBody"/>
+        <w:bidi w:val="0"/>
+        <w:spacing w:before="0" w:after="0"/>
+        <w:jc w:val="left"/>
+        <w:rPr/>
+      </w:pPr>
+      <w:r>
+        <w:rPr/>
+        <w:t>Fear of escalation will not prevent the United States from defending our vital interests and those of our allies and partners.</w:t>
+      </w:r>
+    </w:p>
+    <w:p>
+      <w:pPr>
+        <w:pStyle w:val="TextBody"/>
+        <w:bidi w:val="0"/>
+        <w:spacing w:before="113" w:after="113"/>
+        <w:ind w:left="113" w:right="113" w:hanging="0"/>
+        <w:jc w:val="left"/>
+        <w:rPr>
+          <w:highlight w:val="lightGray"/>
+        </w:rPr>
+      </w:pPr>
+      <w:r>
+        <w:rPr>
+          <w:highlight w:val="lightGray"/>
+        </w:rPr>
+        <w:t>Reference 44 - 0.12% Coverage</w:t>
+      </w:r>
+    </w:p>
+    <w:p>
+      <w:pPr>
+        <w:pStyle w:val="TextBody"/>
+        <w:bidi w:val="0"/>
+        <w:spacing w:before="0" w:after="0"/>
+        <w:jc w:val="left"/>
+        <w:rPr/>
+      </w:pPr>
+      <w:r>
+        <w:rPr/>
+        <w:t>Governments and private sector ﬁ rms have the ability to launch satellites into space at increasingly lower costs. Th e fusion of data from imagery, communications, and geolocation services allows motivated actors to access previously unavailable information. Th is “democratization of space” has an impact on military operations and on America’s ability to prevail in conﬂ ict.</w:t>
+      </w:r>
+    </w:p>
+    <w:p>
+      <w:pPr>
+        <w:pStyle w:val="TextBody"/>
+        <w:bidi w:val="0"/>
+        <w:spacing w:before="113" w:after="113"/>
+        <w:ind w:left="113" w:right="113" w:hanging="0"/>
+        <w:jc w:val="left"/>
+        <w:rPr>
+          <w:highlight w:val="lightGray"/>
+        </w:rPr>
+      </w:pPr>
+      <w:r>
+        <w:rPr>
+          <w:highlight w:val="lightGray"/>
+        </w:rPr>
+        <w:t>Reference 45 - 0.05% Coverage</w:t>
+      </w:r>
+    </w:p>
+    <w:p>
+      <w:pPr>
+        <w:pStyle w:val="TextBody"/>
+        <w:bidi w:val="0"/>
+        <w:spacing w:before="0" w:after="0"/>
+        <w:jc w:val="left"/>
+        <w:rPr/>
+      </w:pPr>
+      <w:r>
+        <w:rPr/>
+        <w:t>Such att acks have the capability to harm large numbers of people and institutions with comparatively minimal investment and a troubling degree of deniability.</w:t>
+      </w:r>
+    </w:p>
+    <w:p>
+      <w:pPr>
+        <w:pStyle w:val="TextBody"/>
+        <w:bidi w:val="0"/>
+        <w:spacing w:before="113" w:after="113"/>
+        <w:ind w:left="113" w:right="113" w:hanging="0"/>
+        <w:jc w:val="left"/>
+        <w:rPr>
+          <w:highlight w:val="lightGray"/>
+        </w:rPr>
+      </w:pPr>
+      <w:r>
+        <w:rPr>
+          <w:highlight w:val="lightGray"/>
+        </w:rPr>
+        <w:t>Reference 46 - 0.05% Coverage</w:t>
+      </w:r>
+    </w:p>
+    <w:p>
+      <w:pPr>
+        <w:pStyle w:val="TextBody"/>
+        <w:bidi w:val="0"/>
+        <w:spacing w:before="0" w:after="0"/>
+        <w:jc w:val="left"/>
+        <w:rPr/>
+      </w:pPr>
+      <w:r>
+        <w:rPr/>
+        <w:t>IMPROVE ATTRIBUTION , ACCOUNTABIL ITY, AND RESPONSE: We will invest in capabilities to support and improve our ability to attribute cyberattacks, to al low for rapid response.</w:t>
+      </w:r>
+    </w:p>
+    <w:p>
+      <w:pPr>
+        <w:pStyle w:val="TextBody"/>
+        <w:bidi w:val="0"/>
+        <w:spacing w:before="113" w:after="113"/>
+        <w:ind w:left="113" w:right="113" w:hanging="0"/>
+        <w:jc w:val="left"/>
+        <w:rPr>
+          <w:highlight w:val="lightGray"/>
+        </w:rPr>
+      </w:pPr>
+      <w:r>
+        <w:rPr>
+          <w:highlight w:val="lightGray"/>
+        </w:rPr>
+        <w:t>Reference 47 - 0.01% Coverage</w:t>
+      </w:r>
+    </w:p>
+    <w:p>
+      <w:pPr>
+        <w:pStyle w:val="TextBody"/>
+        <w:bidi w:val="0"/>
+        <w:spacing w:before="0" w:after="0"/>
+        <w:jc w:val="left"/>
+        <w:rPr/>
+      </w:pPr>
+      <w:r>
+        <w:rPr/>
+        <w:t>Diplomacy and Statecraft</w:t>
+      </w:r>
+    </w:p>
+    <w:p>
+      <w:pPr>
+        <w:pStyle w:val="TextBody"/>
+        <w:bidi w:val="0"/>
+        <w:spacing w:before="113" w:after="113"/>
+        <w:ind w:left="113" w:right="113" w:hanging="0"/>
+        <w:jc w:val="left"/>
+        <w:rPr>
+          <w:highlight w:val="lightGray"/>
+        </w:rPr>
+      </w:pPr>
+      <w:r>
+        <w:rPr>
+          <w:highlight w:val="lightGray"/>
+        </w:rPr>
+        <w:t>Reference 48 - 0.09% Coverage</w:t>
+      </w:r>
+    </w:p>
+    <w:p>
+      <w:pPr>
+        <w:pStyle w:val="TextBody"/>
+        <w:bidi w:val="0"/>
+        <w:spacing w:before="0" w:after="0"/>
+        <w:jc w:val="left"/>
+        <w:rPr/>
+      </w:pPr>
+      <w:r>
+        <w:rPr/>
+        <w:t>Diplomats must identify opportunities for commerce and cooperat ion, and faci l itate the cultural , educational, and people-to-people exchanges that create the networks of current and future political, civil society, and educational leaders who will extend a free and prosperous world.</w:t>
+      </w:r>
+    </w:p>
+    <w:p>
+      <w:pPr>
+        <w:pStyle w:val="TextBody"/>
+        <w:bidi w:val="0"/>
+        <w:spacing w:before="113" w:after="113"/>
+        <w:ind w:left="113" w:right="113" w:hanging="0"/>
+        <w:jc w:val="left"/>
+        <w:rPr>
+          <w:highlight w:val="lightGray"/>
+        </w:rPr>
+      </w:pPr>
+      <w:r>
+        <w:rPr>
+          <w:highlight w:val="lightGray"/>
+        </w:rPr>
+        <w:t>Reference 49 - 0.03% Coverage</w:t>
+      </w:r>
+    </w:p>
+    <w:p>
+      <w:pPr>
+        <w:pStyle w:val="TextBody"/>
+        <w:bidi w:val="0"/>
+        <w:spacing w:before="0" w:after="0"/>
+        <w:jc w:val="left"/>
+        <w:rPr/>
+      </w:pPr>
+      <w:r>
+        <w:rPr/>
+        <w:t>We must amplify credible voices and partner with them to advance alternatives to violent and hateful messages.</w:t>
+      </w:r>
+    </w:p>
+    <w:p>
+      <w:pPr>
+        <w:pStyle w:val="TextBody"/>
+        <w:bidi w:val="0"/>
+        <w:spacing w:before="113" w:after="113"/>
+        <w:ind w:left="113" w:right="113" w:hanging="0"/>
+        <w:jc w:val="left"/>
+        <w:rPr>
+          <w:highlight w:val="lightGray"/>
+        </w:rPr>
+      </w:pPr>
+      <w:r>
+        <w:rPr>
+          <w:highlight w:val="lightGray"/>
+        </w:rPr>
+        <w:t>Reference 50 - 0.01% Coverage</w:t>
+      </w:r>
+    </w:p>
+    <w:p>
+      <w:pPr>
+        <w:pStyle w:val="TextBody"/>
+        <w:bidi w:val="0"/>
+        <w:spacing w:before="0" w:after="0"/>
+        <w:jc w:val="left"/>
+        <w:rPr/>
+      </w:pPr>
+      <w:r>
+        <w:rPr/>
+        <w:t>Encourage Aspiring Partners</w:t>
+      </w:r>
+    </w:p>
+    <w:p>
+      <w:pPr>
+        <w:pStyle w:val="TextBody"/>
+        <w:bidi w:val="0"/>
+        <w:spacing w:before="113" w:after="113"/>
+        <w:ind w:left="113" w:right="113" w:hanging="0"/>
+        <w:jc w:val="left"/>
+        <w:rPr>
+          <w:highlight w:val="lightGray"/>
+        </w:rPr>
+      </w:pPr>
+      <w:r>
+        <w:rPr>
+          <w:highlight w:val="lightGray"/>
+        </w:rPr>
+        <w:t>Reference 51 - 0.04% Coverage</w:t>
+      </w:r>
+    </w:p>
+    <w:p>
+      <w:pPr>
+        <w:pStyle w:val="TextBody"/>
+        <w:bidi w:val="0"/>
+        <w:spacing w:before="0" w:after="0"/>
+        <w:jc w:val="left"/>
+        <w:rPr/>
+      </w:pPr>
+      <w:r>
+        <w:rPr/>
+        <w:t>China and Russia target their investments in the developing world to expand inﬂ uence and gain competitive advantages against the United States.</w:t>
+      </w:r>
+    </w:p>
+    <w:p>
+      <w:pPr>
+        <w:pStyle w:val="TextBody"/>
+        <w:bidi w:val="0"/>
+        <w:spacing w:before="113" w:after="113"/>
+        <w:ind w:left="113" w:right="113" w:hanging="0"/>
+        <w:jc w:val="left"/>
+        <w:rPr>
+          <w:highlight w:val="lightGray"/>
+        </w:rPr>
+      </w:pPr>
+      <w:r>
+        <w:rPr>
+          <w:highlight w:val="lightGray"/>
+        </w:rPr>
+        <w:t>Reference 52 - 0.01% Coverage</w:t>
+      </w:r>
+    </w:p>
+    <w:p>
+      <w:pPr>
+        <w:pStyle w:val="TextBody"/>
+        <w:bidi w:val="0"/>
+        <w:spacing w:before="0" w:after="0"/>
+        <w:jc w:val="left"/>
+        <w:rPr/>
+      </w:pPr>
+      <w:r>
+        <w:rPr/>
+        <w:t>Achieve Bett er Outcomes in Multilateral Forums</w:t>
+      </w:r>
+    </w:p>
+    <w:p>
+      <w:pPr>
+        <w:pStyle w:val="TextBody"/>
+        <w:bidi w:val="0"/>
+        <w:spacing w:before="113" w:after="113"/>
+        <w:ind w:left="113" w:right="113" w:hanging="0"/>
+        <w:jc w:val="left"/>
+        <w:rPr>
+          <w:highlight w:val="lightGray"/>
+        </w:rPr>
+      </w:pPr>
+      <w:r>
+        <w:rPr>
+          <w:highlight w:val="lightGray"/>
+        </w:rPr>
+        <w:t>Reference 53 - 0.10% Coverage</w:t>
+      </w:r>
+    </w:p>
+    <w:p>
+      <w:pPr>
+        <w:pStyle w:val="TextBody"/>
+        <w:bidi w:val="0"/>
+        <w:spacing w:before="0" w:after="0"/>
+        <w:jc w:val="left"/>
+        <w:rPr/>
+      </w:pPr>
+      <w:r>
+        <w:rPr/>
+        <w:t>A range of international institutions establishes the rules for how states, businesses, and individuals interact with each other, across land and sea, the Arctic, outer space, and the digital realm. It is vital to U.S. prosperity and security that these institutions uphold the rules that help keep these common domains open and free.</w:t>
+      </w:r>
+    </w:p>
+    <w:p>
+      <w:pPr>
+        <w:pStyle w:val="TextBody"/>
+        <w:bidi w:val="0"/>
+        <w:spacing w:before="113" w:after="113"/>
+        <w:ind w:left="113" w:right="113" w:hanging="0"/>
+        <w:jc w:val="left"/>
+        <w:rPr>
+          <w:highlight w:val="lightGray"/>
+        </w:rPr>
+      </w:pPr>
+      <w:r>
+        <w:rPr>
+          <w:highlight w:val="lightGray"/>
+        </w:rPr>
+        <w:t>Reference 54 - 0.09% Coverage</w:t>
+      </w:r>
+    </w:p>
+    <w:p>
+      <w:pPr>
+        <w:pStyle w:val="TextBody"/>
+        <w:bidi w:val="0"/>
+        <w:spacing w:before="0" w:after="0"/>
+        <w:jc w:val="left"/>
+        <w:rPr/>
+      </w:pPr>
+      <w:r>
+        <w:rPr/>
+        <w:t>Th e United States will promote the free flow of data and protect its interests through active engagement in key organizations, such as the Internet Corporation for Assigned Names and Numbers (ICANN), the Internet Governance Forum (IGF), the UN, and the International Telecommunication Union (ITU).</w:t>
+      </w:r>
+    </w:p>
+    <w:p>
+      <w:pPr>
+        <w:pStyle w:val="TextBody"/>
+        <w:bidi w:val="0"/>
+        <w:spacing w:before="113" w:after="113"/>
+        <w:ind w:left="113" w:right="113" w:hanging="0"/>
+        <w:jc w:val="left"/>
+        <w:rPr>
+          <w:highlight w:val="lightGray"/>
+        </w:rPr>
+      </w:pPr>
+      <w:r>
+        <w:rPr>
+          <w:highlight w:val="lightGray"/>
+        </w:rPr>
+        <w:t>Reference 55 - 0.01% Coverage</w:t>
+      </w:r>
+    </w:p>
+    <w:p>
+      <w:pPr>
+        <w:pStyle w:val="TextBody"/>
+        <w:bidi w:val="0"/>
+        <w:spacing w:before="0" w:after="0"/>
+        <w:jc w:val="left"/>
+        <w:rPr/>
+      </w:pPr>
+      <w:r>
+        <w:rPr/>
+        <w:t>Champion American Values</w:t>
+      </w:r>
+    </w:p>
+    <w:p>
+      <w:pPr>
+        <w:pStyle w:val="TextBody"/>
+        <w:bidi w:val="0"/>
+        <w:spacing w:before="113" w:after="113"/>
+        <w:ind w:left="113" w:right="113" w:hanging="0"/>
+        <w:jc w:val="left"/>
+        <w:rPr>
+          <w:highlight w:val="lightGray"/>
+        </w:rPr>
+      </w:pPr>
+      <w:r>
+        <w:rPr>
+          <w:highlight w:val="lightGray"/>
+        </w:rPr>
+        <w:t>Reference 56 - 0.04% Coverage</w:t>
+      </w:r>
+    </w:p>
+    <w:p>
+      <w:pPr>
+        <w:pStyle w:val="TextBody"/>
+        <w:bidi w:val="0"/>
+        <w:spacing w:before="0" w:after="0"/>
+        <w:jc w:val="left"/>
+        <w:rPr/>
+      </w:pPr>
+      <w:r>
+        <w:rPr/>
+        <w:t>ese principles form the foundat ion of our most enduring alliances, and the United States will continue to champion them.</w:t>
+      </w:r>
+    </w:p>
+    <w:p>
+      <w:pPr>
+        <w:pStyle w:val="TextBody"/>
+        <w:bidi w:val="0"/>
+        <w:spacing w:before="113" w:after="113"/>
+        <w:ind w:left="113" w:right="113" w:hanging="0"/>
+        <w:jc w:val="left"/>
+        <w:rPr>
+          <w:highlight w:val="lightGray"/>
+        </w:rPr>
+      </w:pPr>
+      <w:r>
+        <w:rPr>
+          <w:highlight w:val="lightGray"/>
+        </w:rPr>
+        <w:t>Reference 57 - 0.06% Coverage</w:t>
+      </w:r>
+    </w:p>
+    <w:p>
+      <w:pPr>
+        <w:pStyle w:val="TextBody"/>
+        <w:bidi w:val="0"/>
+        <w:spacing w:before="0" w:after="0"/>
+        <w:jc w:val="left"/>
+        <w:rPr/>
+      </w:pPr>
+      <w:r>
+        <w:rPr/>
+        <w:t>For much of the world, America’s liberties are inspirational, and the United States will always stand with those who seek freedom. We will remain a beacon of liberty and opportunity around the world.</w:t>
+      </w:r>
+    </w:p>
+    <w:p>
+      <w:pPr>
+        <w:pStyle w:val="TextBody"/>
+        <w:bidi w:val="0"/>
+        <w:spacing w:before="113" w:after="113"/>
+        <w:ind w:left="113" w:right="113" w:hanging="0"/>
+        <w:jc w:val="left"/>
+        <w:rPr>
+          <w:highlight w:val="lightGray"/>
+        </w:rPr>
+      </w:pPr>
+      <w:r>
+        <w:rPr>
+          <w:highlight w:val="lightGray"/>
+        </w:rPr>
+        <w:t>Files\\2018 Case Study\\CS3_Primary Sources_Policy_Strategies\\2018 National Cyber Strategy - § 41 references coded [ 5.48% Coverage]</w:t>
+      </w:r>
+    </w:p>
+    <w:p>
+      <w:pPr>
+        <w:pStyle w:val="TextBody"/>
+        <w:bidi w:val="0"/>
+        <w:spacing w:before="113" w:after="113"/>
+        <w:ind w:left="113" w:right="113" w:hanging="0"/>
+        <w:jc w:val="left"/>
+        <w:rPr>
+          <w:highlight w:val="lightGray"/>
+        </w:rPr>
+      </w:pPr>
+      <w:r>
+        <w:rPr>
+          <w:highlight w:val="lightGray"/>
+        </w:rPr>
+        <w:t>Reference 1 - 0.03% Coverage</w:t>
+      </w:r>
+    </w:p>
+    <w:p>
+      <w:pPr>
+        <w:pStyle w:val="TextBody"/>
+        <w:bidi w:val="0"/>
+        <w:spacing w:before="0" w:after="0"/>
+        <w:jc w:val="left"/>
+        <w:rPr/>
+      </w:pPr>
+      <w:r>
+        <w:rPr/>
+        <w:t>Secure Federal Networks and Information</w:t>
+      </w:r>
+    </w:p>
+    <w:p>
+      <w:pPr>
+        <w:pStyle w:val="TextBody"/>
+        <w:bidi w:val="0"/>
+        <w:spacing w:before="113" w:after="113"/>
+        <w:ind w:left="113" w:right="113" w:hanging="0"/>
+        <w:jc w:val="left"/>
+        <w:rPr>
+          <w:highlight w:val="lightGray"/>
+        </w:rPr>
+      </w:pPr>
+      <w:r>
+        <w:rPr>
+          <w:highlight w:val="lightGray"/>
+        </w:rPr>
+        <w:t>Reference 2 - 0.03% Coverage</w:t>
+      </w:r>
+    </w:p>
+    <w:p>
+      <w:pPr>
+        <w:pStyle w:val="TextBody"/>
+        <w:bidi w:val="0"/>
+        <w:spacing w:before="0" w:after="0"/>
+        <w:jc w:val="left"/>
+        <w:rPr/>
+      </w:pPr>
+      <w:r>
+        <w:rPr/>
+        <w:t>Secure Critical Infrastructure</w:t>
+      </w:r>
+    </w:p>
+    <w:p>
+      <w:pPr>
+        <w:pStyle w:val="TextBody"/>
+        <w:bidi w:val="0"/>
+        <w:spacing w:before="113" w:after="113"/>
+        <w:ind w:left="113" w:right="113" w:hanging="0"/>
+        <w:jc w:val="left"/>
+        <w:rPr>
+          <w:highlight w:val="lightGray"/>
+        </w:rPr>
+      </w:pPr>
+      <w:r>
+        <w:rPr>
+          <w:highlight w:val="lightGray"/>
+        </w:rPr>
+        <w:t>Reference 3 - 0.04% Coverage</w:t>
+      </w:r>
+    </w:p>
+    <w:p>
+      <w:pPr>
+        <w:pStyle w:val="TextBody"/>
+        <w:bidi w:val="0"/>
+        <w:spacing w:before="0" w:after="0"/>
+        <w:jc w:val="left"/>
+        <w:rPr/>
+      </w:pPr>
+      <w:r>
+        <w:rPr/>
+        <w:t>Combat Cybercrime and Improve Incident Reporting</w:t>
+      </w:r>
+    </w:p>
+    <w:p>
+      <w:pPr>
+        <w:pStyle w:val="TextBody"/>
+        <w:bidi w:val="0"/>
+        <w:spacing w:before="113" w:after="113"/>
+        <w:ind w:left="113" w:right="113" w:hanging="0"/>
+        <w:jc w:val="left"/>
+        <w:rPr>
+          <w:highlight w:val="lightGray"/>
+        </w:rPr>
+      </w:pPr>
+      <w:r>
+        <w:rPr>
+          <w:highlight w:val="lightGray"/>
+        </w:rPr>
+        <w:t>Reference 4 - 0.04% Coverage</w:t>
+      </w:r>
+    </w:p>
+    <w:p>
+      <w:pPr>
+        <w:pStyle w:val="TextBody"/>
+        <w:bidi w:val="0"/>
+        <w:spacing w:before="0" w:after="0"/>
+        <w:jc w:val="left"/>
+        <w:rPr/>
+      </w:pPr>
+      <w:r>
+        <w:rPr/>
+        <w:t>Foster a Vibrant and Resilient Digital Economy</w:t>
+      </w:r>
+    </w:p>
+    <w:p>
+      <w:pPr>
+        <w:pStyle w:val="TextBody"/>
+        <w:bidi w:val="0"/>
+        <w:spacing w:before="113" w:after="113"/>
+        <w:ind w:left="113" w:right="113" w:hanging="0"/>
+        <w:jc w:val="left"/>
+        <w:rPr>
+          <w:highlight w:val="lightGray"/>
+        </w:rPr>
+      </w:pPr>
+      <w:r>
+        <w:rPr>
+          <w:highlight w:val="lightGray"/>
+        </w:rPr>
+        <w:t>Reference 5 - 0.04% Coverage</w:t>
+      </w:r>
+    </w:p>
+    <w:p>
+      <w:pPr>
+        <w:pStyle w:val="TextBody"/>
+        <w:bidi w:val="0"/>
+        <w:spacing w:before="0" w:after="0"/>
+        <w:jc w:val="left"/>
+        <w:rPr/>
+      </w:pPr>
+      <w:r>
+        <w:rPr/>
+        <w:t>Foster and Protect United States Ingenuity</w:t>
+      </w:r>
+    </w:p>
+    <w:p>
+      <w:pPr>
+        <w:pStyle w:val="TextBody"/>
+        <w:bidi w:val="0"/>
+        <w:spacing w:before="113" w:after="113"/>
+        <w:ind w:left="113" w:right="113" w:hanging="0"/>
+        <w:jc w:val="left"/>
+        <w:rPr>
+          <w:highlight w:val="lightGray"/>
+        </w:rPr>
+      </w:pPr>
+      <w:r>
+        <w:rPr>
+          <w:highlight w:val="lightGray"/>
+        </w:rPr>
+        <w:t>Reference 6 - 0.04% Coverage</w:t>
+      </w:r>
+    </w:p>
+    <w:p>
+      <w:pPr>
+        <w:pStyle w:val="TextBody"/>
+        <w:bidi w:val="0"/>
+        <w:spacing w:before="0" w:after="0"/>
+        <w:jc w:val="left"/>
+        <w:rPr/>
+      </w:pPr>
+      <w:r>
+        <w:rPr/>
+        <w:t>Develop a Superior Cybersecurity Workforce</w:t>
+      </w:r>
+    </w:p>
+    <w:p>
+      <w:pPr>
+        <w:pStyle w:val="TextBody"/>
+        <w:bidi w:val="0"/>
+        <w:spacing w:before="113" w:after="113"/>
+        <w:ind w:left="113" w:right="113" w:hanging="0"/>
+        <w:jc w:val="left"/>
+        <w:rPr>
+          <w:highlight w:val="lightGray"/>
+        </w:rPr>
+      </w:pPr>
+      <w:r>
+        <w:rPr>
+          <w:highlight w:val="lightGray"/>
+        </w:rPr>
+        <w:t>Reference 7 - 0.06% Coverage</w:t>
+      </w:r>
+    </w:p>
+    <w:p>
+      <w:pPr>
+        <w:pStyle w:val="TextBody"/>
+        <w:bidi w:val="0"/>
+        <w:spacing w:before="0" w:after="0"/>
+        <w:jc w:val="left"/>
+        <w:rPr/>
+      </w:pPr>
+      <w:r>
+        <w:rPr/>
+        <w:t>Enhance Cyber Stability through Norms of Responsible State Behavior</w:t>
+      </w:r>
+    </w:p>
+    <w:p>
+      <w:pPr>
+        <w:pStyle w:val="TextBody"/>
+        <w:bidi w:val="0"/>
+        <w:spacing w:before="113" w:after="113"/>
+        <w:ind w:left="113" w:right="113" w:hanging="0"/>
+        <w:jc w:val="left"/>
+        <w:rPr>
+          <w:highlight w:val="lightGray"/>
+        </w:rPr>
+      </w:pPr>
+      <w:r>
+        <w:rPr>
+          <w:highlight w:val="lightGray"/>
+        </w:rPr>
+        <w:t>Reference 8 - 0.05% Coverage</w:t>
+      </w:r>
+    </w:p>
+    <w:p>
+      <w:pPr>
+        <w:pStyle w:val="TextBody"/>
+        <w:bidi w:val="0"/>
+        <w:spacing w:before="0" w:after="0"/>
+        <w:jc w:val="left"/>
+        <w:rPr/>
+      </w:pPr>
+      <w:r>
+        <w:rPr/>
+        <w:t>Attribute and Deter Unacceptable Behavior in Cyberspace</w:t>
+      </w:r>
+    </w:p>
+    <w:p>
+      <w:pPr>
+        <w:pStyle w:val="TextBody"/>
+        <w:bidi w:val="0"/>
+        <w:spacing w:before="113" w:after="113"/>
+        <w:ind w:left="113" w:right="113" w:hanging="0"/>
+        <w:jc w:val="left"/>
+        <w:rPr>
+          <w:highlight w:val="lightGray"/>
+        </w:rPr>
+      </w:pPr>
+      <w:r>
+        <w:rPr>
+          <w:highlight w:val="lightGray"/>
+        </w:rPr>
+        <w:t>Reference 9 - 0.05% Coverage</w:t>
+      </w:r>
+    </w:p>
+    <w:p>
+      <w:pPr>
+        <w:pStyle w:val="TextBody"/>
+        <w:bidi w:val="0"/>
+        <w:spacing w:before="0" w:after="0"/>
+        <w:jc w:val="left"/>
+        <w:rPr/>
+      </w:pPr>
+      <w:r>
+        <w:rPr/>
+        <w:t>Promote an Open, Interoperable, Reliable, and Secure Internet</w:t>
+      </w:r>
+    </w:p>
+    <w:p>
+      <w:pPr>
+        <w:pStyle w:val="TextBody"/>
+        <w:bidi w:val="0"/>
+        <w:spacing w:before="113" w:after="113"/>
+        <w:ind w:left="113" w:right="113" w:hanging="0"/>
+        <w:jc w:val="left"/>
+        <w:rPr>
+          <w:highlight w:val="lightGray"/>
+        </w:rPr>
+      </w:pPr>
+      <w:r>
+        <w:rPr>
+          <w:highlight w:val="lightGray"/>
+        </w:rPr>
+        <w:t>Reference 10 - 0.03% Coverage</w:t>
+      </w:r>
+    </w:p>
+    <w:p>
+      <w:pPr>
+        <w:pStyle w:val="TextBody"/>
+        <w:bidi w:val="0"/>
+        <w:spacing w:before="0" w:after="0"/>
+        <w:jc w:val="left"/>
+        <w:rPr/>
+      </w:pPr>
+      <w:r>
+        <w:rPr/>
+        <w:t>Build International Cyber Capacity</w:t>
+      </w:r>
+    </w:p>
+    <w:p>
+      <w:pPr>
+        <w:pStyle w:val="TextBody"/>
+        <w:bidi w:val="0"/>
+        <w:spacing w:before="113" w:after="113"/>
+        <w:ind w:left="113" w:right="113" w:hanging="0"/>
+        <w:jc w:val="left"/>
+        <w:rPr>
+          <w:highlight w:val="lightGray"/>
+        </w:rPr>
+      </w:pPr>
+      <w:r>
+        <w:rPr>
+          <w:highlight w:val="lightGray"/>
+        </w:rPr>
+        <w:t>Reference 11 - 0.03% Coverage</w:t>
+      </w:r>
+    </w:p>
+    <w:p>
+      <w:pPr>
+        <w:pStyle w:val="TextBody"/>
+        <w:bidi w:val="0"/>
+        <w:spacing w:before="0" w:after="0"/>
+        <w:jc w:val="left"/>
+        <w:rPr/>
+      </w:pPr>
+      <w:r>
+        <w:rPr/>
+        <w:t>Secure Federal Networks and Information</w:t>
+      </w:r>
+    </w:p>
+    <w:p>
+      <w:pPr>
+        <w:pStyle w:val="TextBody"/>
+        <w:bidi w:val="0"/>
+        <w:spacing w:before="113" w:after="113"/>
+        <w:ind w:left="113" w:right="113" w:hanging="0"/>
+        <w:jc w:val="left"/>
+        <w:rPr>
+          <w:highlight w:val="lightGray"/>
+        </w:rPr>
+      </w:pPr>
+      <w:r>
+        <w:rPr>
+          <w:highlight w:val="lightGray"/>
+        </w:rPr>
+        <w:t>Reference 12 - 0.03% Coverage</w:t>
+      </w:r>
+    </w:p>
+    <w:p>
+      <w:pPr>
+        <w:pStyle w:val="TextBody"/>
+        <w:bidi w:val="0"/>
+        <w:spacing w:before="0" w:after="0"/>
+        <w:jc w:val="left"/>
+        <w:rPr/>
+      </w:pPr>
+      <w:r>
+        <w:rPr/>
+        <w:t>Secure Critical Infrastructure</w:t>
+      </w:r>
+    </w:p>
+    <w:p>
+      <w:pPr>
+        <w:pStyle w:val="TextBody"/>
+        <w:bidi w:val="0"/>
+        <w:spacing w:before="113" w:after="113"/>
+        <w:ind w:left="113" w:right="113" w:hanging="0"/>
+        <w:jc w:val="left"/>
+        <w:rPr>
+          <w:highlight w:val="lightGray"/>
+        </w:rPr>
+      </w:pPr>
+      <w:r>
+        <w:rPr>
+          <w:highlight w:val="lightGray"/>
+        </w:rPr>
+        <w:t>Reference 13 - 0.18% Coverage</w:t>
+      </w:r>
+    </w:p>
+    <w:p>
+      <w:pPr>
+        <w:pStyle w:val="TextBody"/>
+        <w:bidi w:val="0"/>
+        <w:spacing w:before="0" w:after="0"/>
+        <w:jc w:val="left"/>
+        <w:rPr/>
+      </w:pPr>
+      <w:r>
+        <w:rPr/>
+        <w:t>We will also deter malicious cyber actors by imposing costs on them and their sponsors by leveraging a range of tools, including but not limited to prosecutions and economic sanctions, as part of a broader deterrence strategy.</w:t>
+      </w:r>
+    </w:p>
+    <w:p>
+      <w:pPr>
+        <w:pStyle w:val="TextBody"/>
+        <w:bidi w:val="0"/>
+        <w:spacing w:before="113" w:after="113"/>
+        <w:ind w:left="113" w:right="113" w:hanging="0"/>
+        <w:jc w:val="left"/>
+        <w:rPr>
+          <w:highlight w:val="lightGray"/>
+        </w:rPr>
+      </w:pPr>
+      <w:r>
+        <w:rPr>
+          <w:highlight w:val="lightGray"/>
+        </w:rPr>
+        <w:t>Reference 14 - 0.04% Coverage</w:t>
+      </w:r>
+    </w:p>
+    <w:p>
+      <w:pPr>
+        <w:pStyle w:val="TextBody"/>
+        <w:bidi w:val="0"/>
+        <w:spacing w:before="0" w:after="0"/>
+        <w:jc w:val="left"/>
+        <w:rPr/>
+      </w:pPr>
+      <w:r>
+        <w:rPr/>
+        <w:t>Combat Cybercrime and Improve Incident Reporting</w:t>
+      </w:r>
+    </w:p>
+    <w:p>
+      <w:pPr>
+        <w:pStyle w:val="TextBody"/>
+        <w:bidi w:val="0"/>
+        <w:spacing w:before="113" w:after="113"/>
+        <w:ind w:left="113" w:right="113" w:hanging="0"/>
+        <w:jc w:val="left"/>
+        <w:rPr>
+          <w:highlight w:val="lightGray"/>
+        </w:rPr>
+      </w:pPr>
+      <w:r>
+        <w:rPr>
+          <w:highlight w:val="lightGray"/>
+        </w:rPr>
+        <w:t>Reference 15 - 0.19% Coverage</w:t>
+      </w:r>
+    </w:p>
+    <w:p>
+      <w:pPr>
+        <w:pStyle w:val="TextBody"/>
+        <w:bidi w:val="0"/>
+        <w:spacing w:before="0" w:after="0"/>
+        <w:jc w:val="left"/>
+        <w:rPr/>
+      </w:pPr>
+      <w:r>
+        <w:rPr/>
+        <w:t>The United States is regularly the victim of malicious cyber activity perpetrated by criminal actors, including state and non-state actors and their proxies and terrorists using network infrastructure in the United States and abroad.</w:t>
+      </w:r>
+    </w:p>
+    <w:p>
+      <w:pPr>
+        <w:pStyle w:val="TextBody"/>
+        <w:bidi w:val="0"/>
+        <w:spacing w:before="113" w:after="113"/>
+        <w:ind w:left="113" w:right="113" w:hanging="0"/>
+        <w:jc w:val="left"/>
+        <w:rPr>
+          <w:highlight w:val="lightGray"/>
+        </w:rPr>
+      </w:pPr>
+      <w:r>
+        <w:rPr>
+          <w:highlight w:val="lightGray"/>
+        </w:rPr>
+        <w:t>Reference 16 - 0.41% Coverage</w:t>
+      </w:r>
+    </w:p>
+    <w:p>
+      <w:pPr>
+        <w:pStyle w:val="TextBody"/>
+        <w:bidi w:val="0"/>
+        <w:spacing w:before="0" w:after="0"/>
+        <w:jc w:val="left"/>
+        <w:rPr/>
+      </w:pPr>
+      <w:r>
+        <w:rPr/>
+        <w:t>Computer hacking conducted by transnational criminal groups poses a significant threat to our national security. Equipped with sizeable funds, organized criminal groups operating abroad employ sophisticated malicious software, spearphishing campaigns, and other hacking tools — some of which rival those of nation states in sophistication — to hack into sensitive financial systems, conduct massive data breaches, spread ransomware, attack critical infrastructure, and steal intellectual property.</w:t>
+      </w:r>
+    </w:p>
+    <w:p>
+      <w:pPr>
+        <w:pStyle w:val="TextBody"/>
+        <w:bidi w:val="0"/>
+        <w:spacing w:before="113" w:after="113"/>
+        <w:ind w:left="113" w:right="113" w:hanging="0"/>
+        <w:jc w:val="left"/>
+        <w:rPr>
+          <w:highlight w:val="lightGray"/>
+        </w:rPr>
+      </w:pPr>
+      <w:r>
+        <w:rPr>
+          <w:highlight w:val="lightGray"/>
+        </w:rPr>
+        <w:t>Reference 17 - 0.34% Coverage</w:t>
+      </w:r>
+    </w:p>
+    <w:p>
+      <w:pPr>
+        <w:pStyle w:val="TextBody"/>
+        <w:bidi w:val="0"/>
+        <w:spacing w:before="0" w:after="0"/>
+        <w:jc w:val="left"/>
+        <w:rPr/>
+      </w:pPr>
+      <w:r>
+        <w:rPr/>
+        <w:t xml:space="preserve">The United States will strive to improve international cooperation in investigating malicious cyber activity, including developing solutions to potential barriers to gathering and sharing evidence. The United States will also lead in developing interoperable and mutually beneficial systems to encourage efficient cross-border </w:t>
+        <w:br/>
+        <w:t xml:space="preserve">information exchange for law </w:t>
+        <w:br/>
+        <w:t>enforcement purposes and reduce barriers to coordination.</w:t>
+      </w:r>
+    </w:p>
+    <w:p>
+      <w:pPr>
+        <w:pStyle w:val="TextBody"/>
+        <w:bidi w:val="0"/>
+        <w:spacing w:before="113" w:after="113"/>
+        <w:ind w:left="113" w:right="113" w:hanging="0"/>
+        <w:jc w:val="left"/>
+        <w:rPr>
+          <w:highlight w:val="lightGray"/>
+        </w:rPr>
+      </w:pPr>
+      <w:r>
+        <w:rPr>
+          <w:highlight w:val="lightGray"/>
+        </w:rPr>
+        <w:t>Reference 18 - 0.33% Coverage</w:t>
+      </w:r>
+    </w:p>
+    <w:p>
+      <w:pPr>
+        <w:pStyle w:val="TextBody"/>
+        <w:bidi w:val="0"/>
+        <w:spacing w:before="0" w:after="0"/>
+        <w:jc w:val="left"/>
+        <w:rPr/>
+      </w:pPr>
+      <w:r>
+        <w:rPr/>
+        <w:t>The Administration will urge effective use of existing international tools like the United Nations Convention Against Transnational Organized Crime and the G7 24/7 Network Points of Contact. Finally, we will work to expand the international consensus favoring the Convention on Cybercrime of the Council of Europe (Budapest Convention), including by supporting greater adoption of the convention.</w:t>
+      </w:r>
+    </w:p>
+    <w:p>
+      <w:pPr>
+        <w:pStyle w:val="TextBody"/>
+        <w:bidi w:val="0"/>
+        <w:spacing w:before="113" w:after="113"/>
+        <w:ind w:left="113" w:right="113" w:hanging="0"/>
+        <w:jc w:val="left"/>
+        <w:rPr>
+          <w:highlight w:val="lightGray"/>
+        </w:rPr>
+      </w:pPr>
+      <w:r>
+        <w:rPr>
+          <w:highlight w:val="lightGray"/>
+        </w:rPr>
+        <w:t>Reference 19 - 0.04% Coverage</w:t>
+      </w:r>
+    </w:p>
+    <w:p>
+      <w:pPr>
+        <w:pStyle w:val="TextBody"/>
+        <w:bidi w:val="0"/>
+        <w:spacing w:before="0" w:after="0"/>
+        <w:jc w:val="left"/>
+        <w:rPr/>
+      </w:pPr>
+      <w:r>
+        <w:rPr/>
+        <w:t>Foster a Vibrant and Resilient Digital Economy</w:t>
+      </w:r>
+    </w:p>
+    <w:p>
+      <w:pPr>
+        <w:pStyle w:val="TextBody"/>
+        <w:bidi w:val="0"/>
+        <w:spacing w:before="113" w:after="113"/>
+        <w:ind w:left="113" w:right="113" w:hanging="0"/>
+        <w:jc w:val="left"/>
+        <w:rPr>
+          <w:highlight w:val="lightGray"/>
+        </w:rPr>
+      </w:pPr>
+      <w:r>
+        <w:rPr>
+          <w:highlight w:val="lightGray"/>
+        </w:rPr>
+        <w:t>Reference 20 - 0.22% Coverage</w:t>
+      </w:r>
+    </w:p>
+    <w:p>
+      <w:pPr>
+        <w:pStyle w:val="TextBody"/>
+        <w:bidi w:val="0"/>
+        <w:spacing w:before="0" w:after="0"/>
+        <w:jc w:val="left"/>
+        <w:rPr/>
+      </w:pPr>
+      <w:r>
+        <w:rPr/>
+        <w:t xml:space="preserve">As the foundations of our </w:t>
+        <w:br/>
+        <w:t>economy are becoming increasingly rooted in digital technologies, the United States Government will model and promote standards that protect our economic security and reinforce the vitality of the American marketplace and American innovation.</w:t>
+      </w:r>
+    </w:p>
+    <w:p>
+      <w:pPr>
+        <w:pStyle w:val="TextBody"/>
+        <w:bidi w:val="0"/>
+        <w:spacing w:before="113" w:after="113"/>
+        <w:ind w:left="113" w:right="113" w:hanging="0"/>
+        <w:jc w:val="left"/>
+        <w:rPr>
+          <w:highlight w:val="lightGray"/>
+        </w:rPr>
+      </w:pPr>
+      <w:r>
+        <w:rPr>
+          <w:highlight w:val="lightGray"/>
+        </w:rPr>
+        <w:t>Reference 21 - 0.30% Coverage</w:t>
+      </w:r>
+    </w:p>
+    <w:p>
+      <w:pPr>
+        <w:pStyle w:val="TextBody"/>
+        <w:bidi w:val="0"/>
+        <w:spacing w:before="0" w:after="0"/>
+        <w:jc w:val="left"/>
+        <w:rPr/>
+      </w:pPr>
+      <w:r>
+        <w:rPr/>
+        <w:t>Finally, the Administration will collaborate with international partners to promote open, industry-driven standards with government support, as appropriate, and risk-based approaches to address cybersecurity challenges to include platform and managed service approaches that lower barriers to secure practice adoption across the breadth of the ecosystem.</w:t>
+      </w:r>
+    </w:p>
+    <w:p>
+      <w:pPr>
+        <w:pStyle w:val="TextBody"/>
+        <w:bidi w:val="0"/>
+        <w:spacing w:before="113" w:after="113"/>
+        <w:ind w:left="113" w:right="113" w:hanging="0"/>
+        <w:jc w:val="left"/>
+        <w:rPr>
+          <w:highlight w:val="lightGray"/>
+        </w:rPr>
+      </w:pPr>
+      <w:r>
+        <w:rPr>
+          <w:highlight w:val="lightGray"/>
+        </w:rPr>
+        <w:t>Reference 22 - 0.11% Coverage</w:t>
+      </w:r>
+    </w:p>
+    <w:p>
+      <w:pPr>
+        <w:pStyle w:val="TextBody"/>
+        <w:bidi w:val="0"/>
+        <w:spacing w:before="0" w:after="0"/>
+        <w:jc w:val="left"/>
+        <w:rPr/>
+      </w:pPr>
+      <w:r>
+        <w:rPr/>
+        <w:t>The United States will continue to lead by example and push back against unjustifiable barriers to the free flow of data and digital trade.</w:t>
+      </w:r>
+    </w:p>
+    <w:p>
+      <w:pPr>
+        <w:pStyle w:val="TextBody"/>
+        <w:bidi w:val="0"/>
+        <w:spacing w:before="113" w:after="113"/>
+        <w:ind w:left="113" w:right="113" w:hanging="0"/>
+        <w:jc w:val="left"/>
+        <w:rPr>
+          <w:highlight w:val="lightGray"/>
+        </w:rPr>
+      </w:pPr>
+      <w:r>
+        <w:rPr>
+          <w:highlight w:val="lightGray"/>
+        </w:rPr>
+        <w:t>Reference 23 - 0.24% Coverage</w:t>
+      </w:r>
+    </w:p>
+    <w:p>
+      <w:pPr>
+        <w:pStyle w:val="TextBody"/>
+        <w:bidi w:val="0"/>
+        <w:spacing w:before="0" w:after="0"/>
+        <w:jc w:val="left"/>
+        <w:rPr/>
+      </w:pPr>
+      <w:r>
+        <w:rPr/>
+        <w:t>The Administration will continue to work with international counterparts to promote open, industry driven standards, innovative products, and risk-based approaches that permit global innovation and the free flow of data while meeting the legitimate security needs of the United States.</w:t>
+      </w:r>
+    </w:p>
+    <w:p>
+      <w:pPr>
+        <w:pStyle w:val="TextBody"/>
+        <w:bidi w:val="0"/>
+        <w:spacing w:before="113" w:after="113"/>
+        <w:ind w:left="113" w:right="113" w:hanging="0"/>
+        <w:jc w:val="left"/>
+        <w:rPr>
+          <w:highlight w:val="lightGray"/>
+        </w:rPr>
+      </w:pPr>
+      <w:r>
+        <w:rPr>
+          <w:highlight w:val="lightGray"/>
+        </w:rPr>
+        <w:t>Reference 24 - 0.04% Coverage</w:t>
+      </w:r>
+    </w:p>
+    <w:p>
+      <w:pPr>
+        <w:pStyle w:val="TextBody"/>
+        <w:bidi w:val="0"/>
+        <w:spacing w:before="0" w:after="0"/>
+        <w:jc w:val="left"/>
+        <w:rPr/>
+      </w:pPr>
+      <w:r>
+        <w:rPr/>
+        <w:t>Foster and Protect United States Ingenuity</w:t>
+      </w:r>
+    </w:p>
+    <w:p>
+      <w:pPr>
+        <w:pStyle w:val="TextBody"/>
+        <w:bidi w:val="0"/>
+        <w:spacing w:before="113" w:after="113"/>
+        <w:ind w:left="113" w:right="113" w:hanging="0"/>
+        <w:jc w:val="left"/>
+        <w:rPr>
+          <w:highlight w:val="lightGray"/>
+        </w:rPr>
+      </w:pPr>
+      <w:r>
+        <w:rPr>
+          <w:highlight w:val="lightGray"/>
+        </w:rPr>
+        <w:t>Reference 25 - 0.20% Coverage</w:t>
+      </w:r>
+    </w:p>
+    <w:p>
+      <w:pPr>
+        <w:pStyle w:val="TextBody"/>
+        <w:bidi w:val="0"/>
+        <w:spacing w:before="0" w:after="0"/>
+        <w:jc w:val="left"/>
+        <w:rPr/>
+      </w:pPr>
+      <w:r>
+        <w:rPr/>
+        <w:t>The United States Government will also promote protection of sensitive emerging technologies and trade secrets, and we will work to prevent adversarial nation states from gaining unfair advantage at the expense of American research and development.</w:t>
+      </w:r>
+    </w:p>
+    <w:p>
+      <w:pPr>
+        <w:pStyle w:val="TextBody"/>
+        <w:bidi w:val="0"/>
+        <w:spacing w:before="113" w:after="113"/>
+        <w:ind w:left="113" w:right="113" w:hanging="0"/>
+        <w:jc w:val="left"/>
+        <w:rPr>
+          <w:highlight w:val="lightGray"/>
+        </w:rPr>
+      </w:pPr>
+      <w:r>
+        <w:rPr>
+          <w:highlight w:val="lightGray"/>
+        </w:rPr>
+        <w:t>Reference 26 - 0.04% Coverage</w:t>
+      </w:r>
+    </w:p>
+    <w:p>
+      <w:pPr>
+        <w:pStyle w:val="TextBody"/>
+        <w:bidi w:val="0"/>
+        <w:spacing w:before="0" w:after="0"/>
+        <w:jc w:val="left"/>
+        <w:rPr/>
+      </w:pPr>
+      <w:r>
+        <w:rPr/>
+        <w:t>Develop a Superior Cybersecurity Workforce</w:t>
+      </w:r>
+    </w:p>
+    <w:p>
+      <w:pPr>
+        <w:pStyle w:val="TextBody"/>
+        <w:bidi w:val="0"/>
+        <w:spacing w:before="113" w:after="113"/>
+        <w:ind w:left="113" w:right="113" w:hanging="0"/>
+        <w:jc w:val="left"/>
+        <w:rPr>
+          <w:highlight w:val="lightGray"/>
+        </w:rPr>
+      </w:pPr>
+      <w:r>
+        <w:rPr>
+          <w:highlight w:val="lightGray"/>
+        </w:rPr>
+        <w:t>Reference 27 - 0.06% Coverage</w:t>
+      </w:r>
+    </w:p>
+    <w:p>
+      <w:pPr>
+        <w:pStyle w:val="TextBody"/>
+        <w:bidi w:val="0"/>
+        <w:spacing w:before="0" w:after="0"/>
+        <w:jc w:val="left"/>
+        <w:rPr/>
+      </w:pPr>
+      <w:r>
+        <w:rPr/>
+        <w:t>Enhance Cyber Stability through Norms of Responsible State Behavior</w:t>
+      </w:r>
+    </w:p>
+    <w:p>
+      <w:pPr>
+        <w:pStyle w:val="TextBody"/>
+        <w:bidi w:val="0"/>
+        <w:spacing w:before="113" w:after="113"/>
+        <w:ind w:left="113" w:right="113" w:hanging="0"/>
+        <w:jc w:val="left"/>
+        <w:rPr>
+          <w:highlight w:val="lightGray"/>
+        </w:rPr>
+      </w:pPr>
+      <w:r>
+        <w:rPr>
+          <w:highlight w:val="lightGray"/>
+        </w:rPr>
+        <w:t>Reference 28 - 0.21% Coverage</w:t>
+      </w:r>
+    </w:p>
+    <w:p>
+      <w:pPr>
+        <w:pStyle w:val="TextBody"/>
+        <w:bidi w:val="0"/>
+        <w:spacing w:before="0" w:after="0"/>
+        <w:jc w:val="left"/>
+        <w:rPr/>
+      </w:pPr>
+      <w:r>
+        <w:rPr/>
+        <w:t xml:space="preserve">International law and voluntary </w:t>
+        <w:br/>
+        <w:t>non-binding norms of responsible state behavior in cyberspace provide stabilizing, security-enhancing standards that define acceptable behavior to all states and promote greater predictability and stability in cyberspace.</w:t>
+      </w:r>
+    </w:p>
+    <w:p>
+      <w:pPr>
+        <w:pStyle w:val="TextBody"/>
+        <w:bidi w:val="0"/>
+        <w:spacing w:before="113" w:after="113"/>
+        <w:ind w:left="113" w:right="113" w:hanging="0"/>
+        <w:jc w:val="left"/>
+        <w:rPr>
+          <w:highlight w:val="lightGray"/>
+        </w:rPr>
+      </w:pPr>
+      <w:r>
+        <w:rPr>
+          <w:highlight w:val="lightGray"/>
+        </w:rPr>
+        <w:t>Reference 29 - 0.13% Coverage</w:t>
+      </w:r>
+    </w:p>
+    <w:p>
+      <w:pPr>
+        <w:pStyle w:val="TextBody"/>
+        <w:bidi w:val="0"/>
+        <w:spacing w:before="0" w:after="0"/>
+        <w:jc w:val="left"/>
+        <w:rPr/>
+      </w:pPr>
+      <w:r>
+        <w:rPr/>
+        <w:t>The United States will encourage other nations to publicly affirm these principles and views through enhanced outreach and engagement in multilateral fora.</w:t>
+      </w:r>
+    </w:p>
+    <w:p>
+      <w:pPr>
+        <w:pStyle w:val="TextBody"/>
+        <w:bidi w:val="0"/>
+        <w:spacing w:before="113" w:after="113"/>
+        <w:ind w:left="113" w:right="113" w:hanging="0"/>
+        <w:jc w:val="left"/>
+        <w:rPr>
+          <w:highlight w:val="lightGray"/>
+        </w:rPr>
+      </w:pPr>
+      <w:r>
+        <w:rPr>
+          <w:highlight w:val="lightGray"/>
+        </w:rPr>
+        <w:t>Reference 30 - 0.16% Coverage</w:t>
+      </w:r>
+    </w:p>
+    <w:p>
+      <w:pPr>
+        <w:pStyle w:val="TextBody"/>
+        <w:bidi w:val="0"/>
+        <w:spacing w:before="0" w:after="0"/>
+        <w:jc w:val="left"/>
+        <w:rPr/>
+      </w:pPr>
+      <w:r>
+        <w:rPr/>
+        <w:t xml:space="preserve">Increased public affirmation by the United States and other governments will </w:t>
+        <w:br/>
+        <w:t xml:space="preserve">state behavior and thus contribute to greater predictability and stability in cyberspace. </w:t>
+        <w:br/>
+        <w:t>lead to accepted expectations of</w:t>
+      </w:r>
+    </w:p>
+    <w:p>
+      <w:pPr>
+        <w:pStyle w:val="TextBody"/>
+        <w:bidi w:val="0"/>
+        <w:spacing w:before="113" w:after="113"/>
+        <w:ind w:left="113" w:right="113" w:hanging="0"/>
+        <w:jc w:val="left"/>
+        <w:rPr>
+          <w:highlight w:val="lightGray"/>
+        </w:rPr>
+      </w:pPr>
+      <w:r>
+        <w:rPr>
+          <w:highlight w:val="lightGray"/>
+        </w:rPr>
+        <w:t>Reference 31 - 0.05% Coverage</w:t>
+      </w:r>
+    </w:p>
+    <w:p>
+      <w:pPr>
+        <w:pStyle w:val="TextBody"/>
+        <w:bidi w:val="0"/>
+        <w:spacing w:before="0" w:after="0"/>
+        <w:jc w:val="left"/>
+        <w:rPr/>
+      </w:pPr>
+      <w:r>
+        <w:rPr/>
+        <w:t>Attribute and Deter Unacceptable Behavior in Cyberspace</w:t>
+      </w:r>
+    </w:p>
+    <w:p>
+      <w:pPr>
+        <w:pStyle w:val="TextBody"/>
+        <w:bidi w:val="0"/>
+        <w:spacing w:before="113" w:after="113"/>
+        <w:ind w:left="113" w:right="113" w:hanging="0"/>
+        <w:jc w:val="left"/>
+        <w:rPr>
+          <w:highlight w:val="lightGray"/>
+        </w:rPr>
+      </w:pPr>
+      <w:r>
+        <w:rPr>
+          <w:highlight w:val="lightGray"/>
+        </w:rPr>
+        <w:t>Reference 32 - 0.17% Coverage</w:t>
+      </w:r>
+    </w:p>
+    <w:p>
+      <w:pPr>
+        <w:pStyle w:val="TextBody"/>
+        <w:bidi w:val="0"/>
+        <w:spacing w:before="0" w:after="0"/>
+        <w:jc w:val="left"/>
+        <w:rPr/>
+      </w:pPr>
+      <w:r>
+        <w:rPr/>
+        <w:t>The IC will continue to lead the world in the use of all-source cyber intelligence to drive the identification and attribution of malicious cyber activity that threatens United States national interests.</w:t>
+      </w:r>
+    </w:p>
+    <w:p>
+      <w:pPr>
+        <w:pStyle w:val="TextBody"/>
+        <w:bidi w:val="0"/>
+        <w:spacing w:before="113" w:after="113"/>
+        <w:ind w:left="113" w:right="113" w:hanging="0"/>
+        <w:jc w:val="left"/>
+        <w:rPr>
+          <w:highlight w:val="lightGray"/>
+        </w:rPr>
+      </w:pPr>
+      <w:r>
+        <w:rPr>
+          <w:highlight w:val="lightGray"/>
+        </w:rPr>
+        <w:t>Reference 33 - 0.34% Coverage</w:t>
+      </w:r>
+    </w:p>
+    <w:p>
+      <w:pPr>
+        <w:pStyle w:val="TextBody"/>
+        <w:bidi w:val="0"/>
+        <w:spacing w:before="0" w:after="0"/>
+        <w:jc w:val="left"/>
+        <w:rPr/>
+      </w:pPr>
+      <w:r>
+        <w:rPr/>
+        <w:t>BUILD A CYBER DETERRENCE INITIATIVE: The imposition of consequences will be more impactful and send a stronger message if it is carried out in concert with a broader coalition of like-minded states. The United States will launch an international Cyber Deterrence Initiative to build such a coalition and develop tailored strategies to ensure adversaries understand the consequences of their malicious cyber behavior.</w:t>
+      </w:r>
+    </w:p>
+    <w:p>
+      <w:pPr>
+        <w:pStyle w:val="TextBody"/>
+        <w:bidi w:val="0"/>
+        <w:spacing w:before="113" w:after="113"/>
+        <w:ind w:left="113" w:right="113" w:hanging="0"/>
+        <w:jc w:val="left"/>
+        <w:rPr>
+          <w:highlight w:val="lightGray"/>
+        </w:rPr>
+      </w:pPr>
+      <w:r>
+        <w:rPr>
+          <w:highlight w:val="lightGray"/>
+        </w:rPr>
+        <w:t>Reference 34 - 0.05% Coverage</w:t>
+      </w:r>
+    </w:p>
+    <w:p>
+      <w:pPr>
+        <w:pStyle w:val="TextBody"/>
+        <w:bidi w:val="0"/>
+        <w:spacing w:before="0" w:after="0"/>
+        <w:jc w:val="left"/>
+        <w:rPr/>
+      </w:pPr>
+      <w:r>
+        <w:rPr/>
+        <w:t>Promote an Open, Interoperable, Reliable, and Secure Internet</w:t>
+      </w:r>
+    </w:p>
+    <w:p>
+      <w:pPr>
+        <w:pStyle w:val="TextBody"/>
+        <w:bidi w:val="0"/>
+        <w:spacing w:before="113" w:after="113"/>
+        <w:ind w:left="113" w:right="113" w:hanging="0"/>
+        <w:jc w:val="left"/>
+        <w:rPr>
+          <w:highlight w:val="lightGray"/>
+        </w:rPr>
+      </w:pPr>
+      <w:r>
+        <w:rPr>
+          <w:highlight w:val="lightGray"/>
+        </w:rPr>
+        <w:t>Reference 35 - 0.17% Coverage</w:t>
+      </w:r>
+    </w:p>
+    <w:p>
+      <w:pPr>
+        <w:pStyle w:val="TextBody"/>
+        <w:bidi w:val="0"/>
+        <w:spacing w:before="0" w:after="0"/>
+        <w:jc w:val="left"/>
+        <w:rPr/>
+      </w:pPr>
+      <w:r>
+        <w:rPr/>
+        <w:t>The United States stands firm on its principles to protect and promote an open, interoperable, reliable, and secure Internet. We will work to ensure that our approach to an open Internet is the international standard.</w:t>
+      </w:r>
+    </w:p>
+    <w:p>
+      <w:pPr>
+        <w:pStyle w:val="TextBody"/>
+        <w:bidi w:val="0"/>
+        <w:spacing w:before="113" w:after="113"/>
+        <w:ind w:left="113" w:right="113" w:hanging="0"/>
+        <w:jc w:val="left"/>
+        <w:rPr>
+          <w:highlight w:val="lightGray"/>
+        </w:rPr>
+      </w:pPr>
+      <w:r>
+        <w:rPr>
+          <w:highlight w:val="lightGray"/>
+        </w:rPr>
+        <w:t>Reference 36 - 0.08% Coverage</w:t>
+      </w:r>
+    </w:p>
+    <w:p>
+      <w:pPr>
+        <w:pStyle w:val="TextBody"/>
+        <w:bidi w:val="0"/>
+        <w:spacing w:before="0" w:after="0"/>
+        <w:jc w:val="left"/>
+        <w:rPr/>
+      </w:pPr>
+      <w:r>
+        <w:rPr/>
+        <w:t>As such, United States Internet freedom principles are inextricably linked to our national security.</w:t>
+      </w:r>
+    </w:p>
+    <w:p>
+      <w:pPr>
+        <w:pStyle w:val="TextBody"/>
+        <w:bidi w:val="0"/>
+        <w:spacing w:before="113" w:after="113"/>
+        <w:ind w:left="113" w:right="113" w:hanging="0"/>
+        <w:jc w:val="left"/>
+        <w:rPr>
+          <w:highlight w:val="lightGray"/>
+        </w:rPr>
+      </w:pPr>
+      <w:r>
+        <w:rPr>
+          <w:highlight w:val="lightGray"/>
+        </w:rPr>
+        <w:t>Reference 37 - 0.16% Coverage</w:t>
+      </w:r>
+    </w:p>
+    <w:p>
+      <w:pPr>
+        <w:pStyle w:val="TextBody"/>
+        <w:bidi w:val="0"/>
+        <w:spacing w:before="0" w:after="0"/>
+        <w:jc w:val="left"/>
+        <w:rPr/>
+      </w:pPr>
+      <w:r>
+        <w:rPr/>
+        <w:t>Given its importance, the United States will encourage other countries to advance Internet freedom through venues such as the Freedom Online Coalition, of which the United States is a founding member.</w:t>
+      </w:r>
+    </w:p>
+    <w:p>
+      <w:pPr>
+        <w:pStyle w:val="TextBody"/>
+        <w:bidi w:val="0"/>
+        <w:spacing w:before="113" w:after="113"/>
+        <w:ind w:left="113" w:right="113" w:hanging="0"/>
+        <w:jc w:val="left"/>
+        <w:rPr>
+          <w:highlight w:val="lightGray"/>
+        </w:rPr>
+      </w:pPr>
+      <w:r>
+        <w:rPr>
+          <w:highlight w:val="lightGray"/>
+        </w:rPr>
+        <w:t>Reference 38 - 0.28% Coverage</w:t>
+      </w:r>
+    </w:p>
+    <w:p>
+      <w:pPr>
+        <w:pStyle w:val="TextBody"/>
+        <w:bidi w:val="0"/>
+        <w:spacing w:before="0" w:after="0"/>
+        <w:jc w:val="left"/>
+        <w:rPr/>
+      </w:pPr>
+      <w:r>
+        <w:rPr/>
+        <w:t>The United States Government will defend the open, interoperable nature of the Internet in multilateral and international fora through active engagement in key organizations, such as the Internet Corporation for Assigned Names and Numbers, the Internet Governance Forum, the United Nations, and the International Telecommunication Union.</w:t>
+      </w:r>
+    </w:p>
+    <w:p>
+      <w:pPr>
+        <w:pStyle w:val="TextBody"/>
+        <w:bidi w:val="0"/>
+        <w:spacing w:before="113" w:after="113"/>
+        <w:ind w:left="113" w:right="113" w:hanging="0"/>
+        <w:jc w:val="left"/>
+        <w:rPr>
+          <w:highlight w:val="lightGray"/>
+        </w:rPr>
+      </w:pPr>
+      <w:r>
+        <w:rPr>
+          <w:highlight w:val="lightGray"/>
+        </w:rPr>
+        <w:t>Reference 39 - 0.19% Coverage</w:t>
+      </w:r>
+    </w:p>
+    <w:p>
+      <w:pPr>
+        <w:pStyle w:val="TextBody"/>
+        <w:bidi w:val="0"/>
+        <w:spacing w:before="0" w:after="0"/>
+        <w:jc w:val="left"/>
+        <w:rPr/>
+      </w:pPr>
+      <w:r>
+        <w:rPr/>
+        <w:t xml:space="preserve">PROMOTE INTEROPERABLE COMMUNICATIONS AND INFRASTRUCTURE </w:t>
+        <w:br/>
+        <w:t xml:space="preserve">RELIABLE AND </w:t>
+        <w:br/>
+        <w:t>INTERNET CONNECTIVITY: The United States will promote communications infrastructure and Internet connectivity that is open, interoperable, reliable, and secure.</w:t>
+      </w:r>
+    </w:p>
+    <w:p>
+      <w:pPr>
+        <w:pStyle w:val="TextBody"/>
+        <w:bidi w:val="0"/>
+        <w:spacing w:before="113" w:after="113"/>
+        <w:ind w:left="113" w:right="113" w:hanging="0"/>
+        <w:jc w:val="left"/>
+        <w:rPr>
+          <w:highlight w:val="lightGray"/>
+        </w:rPr>
+      </w:pPr>
+      <w:r>
+        <w:rPr>
+          <w:highlight w:val="lightGray"/>
+        </w:rPr>
+        <w:t>Reference 40 - 0.26% Coverage</w:t>
+      </w:r>
+    </w:p>
+    <w:p>
+      <w:pPr>
+        <w:pStyle w:val="TextBody"/>
+        <w:bidi w:val="0"/>
+        <w:spacing w:before="0" w:after="0"/>
+        <w:jc w:val="left"/>
+        <w:rPr/>
+      </w:pPr>
+      <w:r>
+        <w:rPr/>
+        <w:t xml:space="preserve">The United States will continue to actively participate in global efforts to ensure that the multi-stakeholder model of Internet governance prevails against attempts to create state-centric frameworks that would undermine </w:t>
+        <w:br/>
+        <w:t xml:space="preserve">openness and freedom, hinder </w:t>
+        <w:br/>
+        <w:t>innovation, and jeopardize the functionality of the Internet.</w:t>
+      </w:r>
+    </w:p>
+    <w:p>
+      <w:pPr>
+        <w:pStyle w:val="TextBody"/>
+        <w:bidi w:val="0"/>
+        <w:spacing w:before="113" w:after="113"/>
+        <w:ind w:left="113" w:right="113" w:hanging="0"/>
+        <w:jc w:val="left"/>
+        <w:rPr>
+          <w:highlight w:val="lightGray"/>
+        </w:rPr>
+      </w:pPr>
+      <w:r>
+        <w:rPr>
+          <w:highlight w:val="lightGray"/>
+        </w:rPr>
+        <w:t>Reference 41 - 0.03% Coverage</w:t>
+      </w:r>
+    </w:p>
+    <w:p>
+      <w:pPr>
+        <w:pStyle w:val="TextBody"/>
+        <w:bidi w:val="0"/>
+        <w:spacing w:before="0" w:after="0"/>
+        <w:jc w:val="left"/>
+        <w:rPr/>
+      </w:pPr>
+      <w:r>
+        <w:rPr/>
+        <w:t>Build International Cyber Capacity</w:t>
       </w:r>
     </w:p>
     <w:sectPr>
